--- a/src/Practise1/Баринов_java1.docx
+++ b/src/Practise1/Баринов_java1.docx
@@ -252,7 +252,7 @@
                 </mc:Choice>
                 <mc:Fallback>
                   <w:pict>
-                    <v:line w14:anchorId="10158BE9" id="Прямая соединительная линия 2" o:spid="_x0000_s1026" style="flip:y;visibility:visible;mso-wrap-style:square;mso-left-percent:-10001;mso-top-percent:-10001;mso-position-horizontal:absolute;mso-position-horizontal-relative:char;mso-position-vertical:absolute;mso-position-vertical-relative:line;mso-left-percent:-10001;mso-top-percent:-10001" from="0,0" to="441pt,.1pt" o:gfxdata="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" strokeweight="3pt">
+                    <v:line w14:anchorId="3CD5C582" id="Прямая соединительная линия 2" o:spid="_x0000_s1026" style="flip:y;visibility:visible;mso-wrap-style:square;mso-left-percent:-10001;mso-top-percent:-10001;mso-position-horizontal:absolute;mso-position-horizontal-relative:char;mso-position-vertical:absolute;mso-position-vertical-relative:line;mso-left-percent:-10001;mso-top-percent:-10001" from="0,0" to="441pt,.1pt" o:gfxdata="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" strokeweight="3pt">
                       <v:stroke linestyle="thinThin"/>
                       <w10:anchorlock/>
                     </v:line>
@@ -295,7 +295,21 @@
         <w:rPr>
           <w:b/>
         </w:rPr>
-        <w:t>Кафедра инструментального и прикладного программного обеспечения (ИиППО)</w:t>
+        <w:t>Кафедра инструментального и прикладного программного обеспечения (</w:t>
+      </w:r>
+      <w:proofErr w:type="spellStart"/>
+      <w:r>
+        <w:rPr>
+          <w:b/>
+        </w:rPr>
+        <w:t>ИиППО</w:t>
+      </w:r>
+      <w:proofErr w:type="spellEnd"/>
+      <w:r>
+        <w:rPr>
+          <w:b/>
+        </w:rPr>
+        <w:t>)</w:t>
       </w:r>
     </w:p>
     <w:p>
@@ -480,9 +494,11 @@
       <w:r>
         <w:tab/>
       </w:r>
+      <w:proofErr w:type="spellStart"/>
       <w:r>
         <w:t>Баринов.И.В</w:t>
       </w:r>
+      <w:proofErr w:type="spellEnd"/>
       <w:r>
         <w:t>.</w:t>
       </w:r>
@@ -579,9 +595,6 @@
         <w:t>«___»_______202</w:t>
       </w:r>
       <w:r>
-        <w:rPr>
-          <w:lang w:val="en-US"/>
-        </w:rPr>
         <w:t>1</w:t>
       </w:r>
       <w:r>
@@ -631,9 +644,6 @@
         <w:t>«___»_______202</w:t>
       </w:r>
       <w:r>
-        <w:rPr>
-          <w:lang w:val="en-US"/>
-        </w:rPr>
         <w:t>1</w:t>
       </w:r>
       <w:r>
@@ -815,40 +825,94 @@
           <w:sz w:val="27"/>
           <w:szCs w:val="27"/>
         </w:rPr>
-        <w:t>1. Создать проект в IntelliJ IDEA</w:t>
-      </w:r>
-    </w:p>
-    <w:p>
-      <w:pPr>
-        <w:pStyle w:val="a7"/>
+        <w:t xml:space="preserve">1. Создать проект в </w:t>
+      </w:r>
+      <w:proofErr w:type="spellStart"/>
+      <w:r>
         <w:rPr>
           <w:color w:val="000000"/>
           <w:sz w:val="27"/>
           <w:szCs w:val="27"/>
         </w:rPr>
-      </w:pPr>
+        <w:t>IntelliJ</w:t>
+      </w:r>
+      <w:proofErr w:type="spellEnd"/>
       <w:r>
         <w:rPr>
           <w:color w:val="000000"/>
           <w:sz w:val="27"/>
           <w:szCs w:val="27"/>
         </w:rPr>
-        <w:t>2. Cоздать собственный Git репозит</w:t>
-      </w:r>
-      <w:r>
+        <w:t xml:space="preserve"> IDEA</w:t>
+      </w:r>
+    </w:p>
+    <w:p>
+      <w:pPr>
+        <w:pStyle w:val="a7"/>
         <w:rPr>
           <w:color w:val="000000"/>
           <w:sz w:val="27"/>
           <w:szCs w:val="27"/>
         </w:rPr>
-        <w:t>о</w:t>
-      </w:r>
+      </w:pPr>
       <w:r>
         <w:rPr>
           <w:color w:val="000000"/>
           <w:sz w:val="27"/>
           <w:szCs w:val="27"/>
         </w:rPr>
+        <w:t xml:space="preserve">2. </w:t>
+      </w:r>
+      <w:proofErr w:type="spellStart"/>
+      <w:r>
+        <w:rPr>
+          <w:color w:val="000000"/>
+          <w:sz w:val="27"/>
+          <w:szCs w:val="27"/>
+        </w:rPr>
+        <w:t>Cоздать</w:t>
+      </w:r>
+      <w:proofErr w:type="spellEnd"/>
+      <w:r>
+        <w:rPr>
+          <w:color w:val="000000"/>
+          <w:sz w:val="27"/>
+          <w:szCs w:val="27"/>
+        </w:rPr>
+        <w:t xml:space="preserve"> собственный </w:t>
+      </w:r>
+      <w:proofErr w:type="spellStart"/>
+      <w:r>
+        <w:rPr>
+          <w:color w:val="000000"/>
+          <w:sz w:val="27"/>
+          <w:szCs w:val="27"/>
+        </w:rPr>
+        <w:t>Git</w:t>
+      </w:r>
+      <w:proofErr w:type="spellEnd"/>
+      <w:r>
+        <w:rPr>
+          <w:color w:val="000000"/>
+          <w:sz w:val="27"/>
+          <w:szCs w:val="27"/>
+        </w:rPr>
+        <w:t xml:space="preserve"> репозит</w:t>
+      </w:r>
+      <w:r>
+        <w:rPr>
+          <w:color w:val="000000"/>
+          <w:sz w:val="27"/>
+          <w:szCs w:val="27"/>
+        </w:rPr>
+        <w:t>о</w:t>
+      </w:r>
+      <w:r>
+        <w:rPr>
+          <w:color w:val="000000"/>
+          <w:sz w:val="27"/>
+          <w:szCs w:val="27"/>
+        </w:rPr>
         <w:t>рий</w:t>
       </w:r>
     </w:p>
@@ -874,7 +938,23 @@
           <w:sz w:val="28"/>
           <w:szCs w:val="28"/>
         </w:rPr>
-        <w:t>Необходимо реализовать простейший класс на языке программирования Java. Добавить метод ToString. Создать класс</w:t>
+        <w:t xml:space="preserve">Необходимо реализовать простейший класс на языке программирования Java. Добавить метод </w:t>
+      </w:r>
+      <w:proofErr w:type="spellStart"/>
+      <w:r>
+        <w:rPr>
+          <w:sz w:val="28"/>
+          <w:szCs w:val="28"/>
+        </w:rPr>
+        <w:t>ToString</w:t>
+      </w:r>
+      <w:proofErr w:type="spellEnd"/>
+      <w:r>
+        <w:rPr>
+          <w:sz w:val="28"/>
+          <w:szCs w:val="28"/>
+        </w:rPr>
+        <w:t>. Создать класс</w:t>
       </w:r>
       <w:r>
         <w:rPr>
@@ -1200,6 +1280,7 @@
         <w:br/>
         <w:t xml:space="preserve">        </w:t>
       </w:r>
+      <w:proofErr w:type="spellStart"/>
       <w:r>
         <w:rPr>
           <w:rFonts w:ascii="Courier New" w:hAnsi="Courier New" w:cs="Courier New"/>
@@ -1228,7 +1309,18 @@
           <w:szCs w:val="20"/>
           <w:lang w:val="en-US"/>
         </w:rPr>
-        <w:t xml:space="preserve">type </w:t>
+        <w:t>type</w:t>
+      </w:r>
+      <w:proofErr w:type="spellEnd"/>
+      <w:r>
+        <w:rPr>
+          <w:rFonts w:ascii="Courier New" w:hAnsi="Courier New" w:cs="Courier New"/>
+          <w:color w:val="9876AA"/>
+          <w:sz w:val="20"/>
+          <w:szCs w:val="20"/>
+          <w:lang w:val="en-US"/>
+        </w:rPr>
+        <w:t xml:space="preserve"> </w:t>
       </w:r>
       <w:r>
         <w:rPr>
@@ -1312,6 +1404,7 @@
         </w:rPr>
         <w:t xml:space="preserve">String </w:t>
       </w:r>
+      <w:proofErr w:type="spellStart"/>
       <w:r>
         <w:rPr>
           <w:rFonts w:ascii="Courier New" w:hAnsi="Courier New" w:cs="Courier New"/>
@@ -1322,6 +1415,7 @@
         </w:rPr>
         <w:t>getType</w:t>
       </w:r>
+      <w:proofErr w:type="spellEnd"/>
       <w:r>
         <w:rPr>
           <w:rFonts w:ascii="Courier New" w:hAnsi="Courier New" w:cs="Courier New"/>
@@ -1425,6 +1519,7 @@
         </w:rPr>
         <w:t xml:space="preserve">public void </w:t>
       </w:r>
+      <w:proofErr w:type="spellStart"/>
       <w:r>
         <w:rPr>
           <w:rFonts w:ascii="Courier New" w:hAnsi="Courier New" w:cs="Courier New"/>
@@ -1435,6 +1530,7 @@
         </w:rPr>
         <w:t>setType</w:t>
       </w:r>
+      <w:proofErr w:type="spellEnd"/>
       <w:r>
         <w:rPr>
           <w:rFonts w:ascii="Courier New" w:hAnsi="Courier New" w:cs="Courier New"/>
@@ -1456,6 +1552,7 @@
         <w:br/>
         <w:t xml:space="preserve">        </w:t>
       </w:r>
+      <w:proofErr w:type="spellStart"/>
       <w:r>
         <w:rPr>
           <w:rFonts w:ascii="Courier New" w:hAnsi="Courier New" w:cs="Courier New"/>
@@ -1484,7 +1581,18 @@
           <w:szCs w:val="20"/>
           <w:lang w:val="en-US"/>
         </w:rPr>
-        <w:t xml:space="preserve">type </w:t>
+        <w:t>type</w:t>
+      </w:r>
+      <w:proofErr w:type="spellEnd"/>
+      <w:r>
+        <w:rPr>
+          <w:rFonts w:ascii="Courier New" w:hAnsi="Courier New" w:cs="Courier New"/>
+          <w:color w:val="9876AA"/>
+          <w:sz w:val="20"/>
+          <w:szCs w:val="20"/>
+          <w:lang w:val="en-US"/>
+        </w:rPr>
+        <w:t xml:space="preserve"> </w:t>
       </w:r>
       <w:r>
         <w:rPr>
@@ -1589,6 +1697,7 @@
         </w:rPr>
         <w:t xml:space="preserve">String </w:t>
       </w:r>
+      <w:proofErr w:type="spellStart"/>
       <w:r>
         <w:rPr>
           <w:rFonts w:ascii="Courier New" w:hAnsi="Courier New" w:cs="Courier New"/>
@@ -1599,6 +1708,7 @@
         </w:rPr>
         <w:t>toString</w:t>
       </w:r>
+      <w:proofErr w:type="spellEnd"/>
       <w:r>
         <w:rPr>
           <w:rFonts w:ascii="Courier New" w:hAnsi="Courier New" w:cs="Courier New"/>
@@ -1927,6 +2037,7 @@
         </w:rPr>
         <w:t xml:space="preserve">String </w:t>
       </w:r>
+      <w:proofErr w:type="spellStart"/>
       <w:r>
         <w:rPr>
           <w:rFonts w:ascii="Courier New" w:hAnsi="Courier New" w:cs="Courier New"/>
@@ -1937,6 +2048,7 @@
         </w:rPr>
         <w:t>bookName</w:t>
       </w:r>
+      <w:proofErr w:type="spellEnd"/>
       <w:r>
         <w:rPr>
           <w:rFonts w:ascii="Courier New" w:hAnsi="Courier New" w:cs="Courier New"/>
@@ -1978,6 +2090,7 @@
         </w:rPr>
         <w:t xml:space="preserve">String </w:t>
       </w:r>
+      <w:proofErr w:type="spellStart"/>
       <w:r>
         <w:rPr>
           <w:rFonts w:ascii="Courier New" w:hAnsi="Courier New" w:cs="Courier New"/>
@@ -1988,6 +2101,7 @@
         </w:rPr>
         <w:t>getAuthor</w:t>
       </w:r>
+      <w:proofErr w:type="spellEnd"/>
       <w:r>
         <w:rPr>
           <w:rFonts w:ascii="Courier New" w:hAnsi="Courier New" w:cs="Courier New"/>
@@ -2101,6 +2215,7 @@
         </w:rPr>
         <w:t xml:space="preserve">public void </w:t>
       </w:r>
+      <w:proofErr w:type="spellStart"/>
       <w:r>
         <w:rPr>
           <w:rFonts w:ascii="Courier New" w:hAnsi="Courier New" w:cs="Courier New"/>
@@ -2111,6 +2226,7 @@
         </w:rPr>
         <w:t>setAuthor</w:t>
       </w:r>
+      <w:proofErr w:type="spellEnd"/>
       <w:r>
         <w:rPr>
           <w:rFonts w:ascii="Courier New" w:hAnsi="Courier New" w:cs="Courier New"/>
@@ -2132,6 +2248,7 @@
         <w:br/>
         <w:t xml:space="preserve">        </w:t>
       </w:r>
+      <w:proofErr w:type="spellStart"/>
       <w:r>
         <w:rPr>
           <w:rFonts w:ascii="Courier New" w:hAnsi="Courier New" w:cs="Courier New"/>
@@ -2160,6 +2277,866 @@
           <w:szCs w:val="20"/>
           <w:lang w:val="en-US"/>
         </w:rPr>
+        <w:t>author</w:t>
+      </w:r>
+      <w:proofErr w:type="spellEnd"/>
+      <w:r>
+        <w:rPr>
+          <w:rFonts w:ascii="Courier New" w:hAnsi="Courier New" w:cs="Courier New"/>
+          <w:color w:val="9876AA"/>
+          <w:sz w:val="20"/>
+          <w:szCs w:val="20"/>
+          <w:lang w:val="en-US"/>
+        </w:rPr>
+        <w:t xml:space="preserve"> </w:t>
+      </w:r>
+      <w:r>
+        <w:rPr>
+          <w:rFonts w:ascii="Courier New" w:hAnsi="Courier New" w:cs="Courier New"/>
+          <w:color w:val="A9B7C6"/>
+          <w:sz w:val="20"/>
+          <w:szCs w:val="20"/>
+          <w:lang w:val="en-US"/>
+        </w:rPr>
+        <w:t>= author</w:t>
+      </w:r>
+      <w:r>
+        <w:rPr>
+          <w:rFonts w:ascii="Courier New" w:hAnsi="Courier New" w:cs="Courier New"/>
+          <w:color w:val="CC7832"/>
+          <w:sz w:val="20"/>
+          <w:szCs w:val="20"/>
+          <w:lang w:val="en-US"/>
+        </w:rPr>
+        <w:t>;</w:t>
+      </w:r>
+      <w:r>
+        <w:rPr>
+          <w:rFonts w:ascii="Courier New" w:hAnsi="Courier New" w:cs="Courier New"/>
+          <w:color w:val="CC7832"/>
+          <w:sz w:val="20"/>
+          <w:szCs w:val="20"/>
+          <w:lang w:val="en-US"/>
+        </w:rPr>
+        <w:br/>
+        <w:t xml:space="preserve">    </w:t>
+      </w:r>
+      <w:r>
+        <w:rPr>
+          <w:rFonts w:ascii="Courier New" w:hAnsi="Courier New" w:cs="Courier New"/>
+          <w:color w:val="A9B7C6"/>
+          <w:sz w:val="20"/>
+          <w:szCs w:val="20"/>
+          <w:lang w:val="en-US"/>
+        </w:rPr>
+        <w:t>}</w:t>
+      </w:r>
+      <w:r>
+        <w:rPr>
+          <w:rFonts w:ascii="Courier New" w:hAnsi="Courier New" w:cs="Courier New"/>
+          <w:color w:val="A9B7C6"/>
+          <w:sz w:val="20"/>
+          <w:szCs w:val="20"/>
+          <w:lang w:val="en-US"/>
+        </w:rPr>
+        <w:br/>
+      </w:r>
+      <w:r>
+        <w:rPr>
+          <w:rFonts w:ascii="Courier New" w:hAnsi="Courier New" w:cs="Courier New"/>
+          <w:color w:val="A9B7C6"/>
+          <w:sz w:val="20"/>
+          <w:szCs w:val="20"/>
+          <w:lang w:val="en-US"/>
+        </w:rPr>
+        <w:br/>
+        <w:t xml:space="preserve">    </w:t>
+      </w:r>
+      <w:r>
+        <w:rPr>
+          <w:rFonts w:ascii="Courier New" w:hAnsi="Courier New" w:cs="Courier New"/>
+          <w:color w:val="CC7832"/>
+          <w:sz w:val="20"/>
+          <w:szCs w:val="20"/>
+          <w:lang w:val="en-US"/>
+        </w:rPr>
+        <w:t xml:space="preserve">public </w:t>
+      </w:r>
+      <w:r>
+        <w:rPr>
+          <w:rFonts w:ascii="Courier New" w:hAnsi="Courier New" w:cs="Courier New"/>
+          <w:color w:val="A9B7C6"/>
+          <w:sz w:val="20"/>
+          <w:szCs w:val="20"/>
+          <w:lang w:val="en-US"/>
+        </w:rPr>
+        <w:t xml:space="preserve">String </w:t>
+      </w:r>
+      <w:proofErr w:type="spellStart"/>
+      <w:r>
+        <w:rPr>
+          <w:rFonts w:ascii="Courier New" w:hAnsi="Courier New" w:cs="Courier New"/>
+          <w:color w:val="FFC66D"/>
+          <w:sz w:val="20"/>
+          <w:szCs w:val="20"/>
+          <w:lang w:val="en-US"/>
+        </w:rPr>
+        <w:t>getBookName</w:t>
+      </w:r>
+      <w:proofErr w:type="spellEnd"/>
+      <w:r>
+        <w:rPr>
+          <w:rFonts w:ascii="Courier New" w:hAnsi="Courier New" w:cs="Courier New"/>
+          <w:color w:val="A9B7C6"/>
+          <w:sz w:val="20"/>
+          <w:szCs w:val="20"/>
+          <w:lang w:val="en-US"/>
+        </w:rPr>
+        <w:t>() {</w:t>
+      </w:r>
+      <w:r>
+        <w:rPr>
+          <w:rFonts w:ascii="Courier New" w:hAnsi="Courier New" w:cs="Courier New"/>
+          <w:color w:val="A9B7C6"/>
+          <w:sz w:val="20"/>
+          <w:szCs w:val="20"/>
+          <w:lang w:val="en-US"/>
+        </w:rPr>
+        <w:br/>
+        <w:t xml:space="preserve">        </w:t>
+      </w:r>
+      <w:r>
+        <w:rPr>
+          <w:rFonts w:ascii="Courier New" w:hAnsi="Courier New" w:cs="Courier New"/>
+          <w:color w:val="CC7832"/>
+          <w:sz w:val="20"/>
+          <w:szCs w:val="20"/>
+          <w:lang w:val="en-US"/>
+        </w:rPr>
+        <w:t xml:space="preserve">return </w:t>
+      </w:r>
+      <w:proofErr w:type="spellStart"/>
+      <w:r>
+        <w:rPr>
+          <w:rFonts w:ascii="Courier New" w:hAnsi="Courier New" w:cs="Courier New"/>
+          <w:color w:val="9876AA"/>
+          <w:sz w:val="20"/>
+          <w:szCs w:val="20"/>
+          <w:lang w:val="en-US"/>
+        </w:rPr>
+        <w:t>bookName</w:t>
+      </w:r>
+      <w:proofErr w:type="spellEnd"/>
+      <w:r>
+        <w:rPr>
+          <w:rFonts w:ascii="Courier New" w:hAnsi="Courier New" w:cs="Courier New"/>
+          <w:color w:val="CC7832"/>
+          <w:sz w:val="20"/>
+          <w:szCs w:val="20"/>
+          <w:lang w:val="en-US"/>
+        </w:rPr>
+        <w:t>;</w:t>
+      </w:r>
+      <w:r>
+        <w:rPr>
+          <w:rFonts w:ascii="Courier New" w:hAnsi="Courier New" w:cs="Courier New"/>
+          <w:color w:val="CC7832"/>
+          <w:sz w:val="20"/>
+          <w:szCs w:val="20"/>
+          <w:lang w:val="en-US"/>
+        </w:rPr>
+        <w:br/>
+        <w:t xml:space="preserve">    </w:t>
+      </w:r>
+      <w:r>
+        <w:rPr>
+          <w:rFonts w:ascii="Courier New" w:hAnsi="Courier New" w:cs="Courier New"/>
+          <w:color w:val="A9B7C6"/>
+          <w:sz w:val="20"/>
+          <w:szCs w:val="20"/>
+          <w:lang w:val="en-US"/>
+        </w:rPr>
+        <w:t>}</w:t>
+      </w:r>
+      <w:r>
+        <w:rPr>
+          <w:rFonts w:ascii="Courier New" w:hAnsi="Courier New" w:cs="Courier New"/>
+          <w:color w:val="A9B7C6"/>
+          <w:sz w:val="20"/>
+          <w:szCs w:val="20"/>
+          <w:lang w:val="en-US"/>
+        </w:rPr>
+        <w:br/>
+      </w:r>
+      <w:r>
+        <w:rPr>
+          <w:rFonts w:ascii="Courier New" w:hAnsi="Courier New" w:cs="Courier New"/>
+          <w:color w:val="A9B7C6"/>
+          <w:sz w:val="20"/>
+          <w:szCs w:val="20"/>
+          <w:lang w:val="en-US"/>
+        </w:rPr>
+        <w:br/>
+        <w:t xml:space="preserve">    </w:t>
+      </w:r>
+      <w:r>
+        <w:rPr>
+          <w:rFonts w:ascii="Courier New" w:hAnsi="Courier New" w:cs="Courier New"/>
+          <w:color w:val="CC7832"/>
+          <w:sz w:val="20"/>
+          <w:szCs w:val="20"/>
+          <w:lang w:val="en-US"/>
+        </w:rPr>
+        <w:t xml:space="preserve">public void </w:t>
+      </w:r>
+      <w:proofErr w:type="spellStart"/>
+      <w:r>
+        <w:rPr>
+          <w:rFonts w:ascii="Courier New" w:hAnsi="Courier New" w:cs="Courier New"/>
+          <w:color w:val="FFC66D"/>
+          <w:sz w:val="20"/>
+          <w:szCs w:val="20"/>
+          <w:lang w:val="en-US"/>
+        </w:rPr>
+        <w:t>setBookName</w:t>
+      </w:r>
+      <w:proofErr w:type="spellEnd"/>
+      <w:r>
+        <w:rPr>
+          <w:rFonts w:ascii="Courier New" w:hAnsi="Courier New" w:cs="Courier New"/>
+          <w:color w:val="A9B7C6"/>
+          <w:sz w:val="20"/>
+          <w:szCs w:val="20"/>
+          <w:lang w:val="en-US"/>
+        </w:rPr>
+        <w:t xml:space="preserve">(String </w:t>
+      </w:r>
+      <w:proofErr w:type="spellStart"/>
+      <w:r>
+        <w:rPr>
+          <w:rFonts w:ascii="Courier New" w:hAnsi="Courier New" w:cs="Courier New"/>
+          <w:color w:val="A9B7C6"/>
+          <w:sz w:val="20"/>
+          <w:szCs w:val="20"/>
+          <w:lang w:val="en-US"/>
+        </w:rPr>
+        <w:t>bookName</w:t>
+      </w:r>
+      <w:proofErr w:type="spellEnd"/>
+      <w:r>
+        <w:rPr>
+          <w:rFonts w:ascii="Courier New" w:hAnsi="Courier New" w:cs="Courier New"/>
+          <w:color w:val="A9B7C6"/>
+          <w:sz w:val="20"/>
+          <w:szCs w:val="20"/>
+          <w:lang w:val="en-US"/>
+        </w:rPr>
+        <w:t>) {</w:t>
+      </w:r>
+      <w:r>
+        <w:rPr>
+          <w:rFonts w:ascii="Courier New" w:hAnsi="Courier New" w:cs="Courier New"/>
+          <w:color w:val="A9B7C6"/>
+          <w:sz w:val="20"/>
+          <w:szCs w:val="20"/>
+          <w:lang w:val="en-US"/>
+        </w:rPr>
+        <w:br/>
+        <w:t xml:space="preserve">        </w:t>
+      </w:r>
+      <w:proofErr w:type="spellStart"/>
+      <w:r>
+        <w:rPr>
+          <w:rFonts w:ascii="Courier New" w:hAnsi="Courier New" w:cs="Courier New"/>
+          <w:color w:val="CC7832"/>
+          <w:sz w:val="20"/>
+          <w:szCs w:val="20"/>
+          <w:lang w:val="en-US"/>
+        </w:rPr>
+        <w:t>this</w:t>
+      </w:r>
+      <w:r>
+        <w:rPr>
+          <w:rFonts w:ascii="Courier New" w:hAnsi="Courier New" w:cs="Courier New"/>
+          <w:color w:val="A9B7C6"/>
+          <w:sz w:val="20"/>
+          <w:szCs w:val="20"/>
+          <w:lang w:val="en-US"/>
+        </w:rPr>
+        <w:t>.</w:t>
+      </w:r>
+      <w:r>
+        <w:rPr>
+          <w:rFonts w:ascii="Courier New" w:hAnsi="Courier New" w:cs="Courier New"/>
+          <w:color w:val="9876AA"/>
+          <w:sz w:val="20"/>
+          <w:szCs w:val="20"/>
+          <w:lang w:val="en-US"/>
+        </w:rPr>
+        <w:t>bookName</w:t>
+      </w:r>
+      <w:proofErr w:type="spellEnd"/>
+      <w:r>
+        <w:rPr>
+          <w:rFonts w:ascii="Courier New" w:hAnsi="Courier New" w:cs="Courier New"/>
+          <w:color w:val="9876AA"/>
+          <w:sz w:val="20"/>
+          <w:szCs w:val="20"/>
+          <w:lang w:val="en-US"/>
+        </w:rPr>
+        <w:t xml:space="preserve"> </w:t>
+      </w:r>
+      <w:r>
+        <w:rPr>
+          <w:rFonts w:ascii="Courier New" w:hAnsi="Courier New" w:cs="Courier New"/>
+          <w:color w:val="A9B7C6"/>
+          <w:sz w:val="20"/>
+          <w:szCs w:val="20"/>
+          <w:lang w:val="en-US"/>
+        </w:rPr>
+        <w:t xml:space="preserve">= </w:t>
+      </w:r>
+      <w:proofErr w:type="spellStart"/>
+      <w:r>
+        <w:rPr>
+          <w:rFonts w:ascii="Courier New" w:hAnsi="Courier New" w:cs="Courier New"/>
+          <w:color w:val="A9B7C6"/>
+          <w:sz w:val="20"/>
+          <w:szCs w:val="20"/>
+          <w:lang w:val="en-US"/>
+        </w:rPr>
+        <w:t>bookName</w:t>
+      </w:r>
+      <w:proofErr w:type="spellEnd"/>
+      <w:r>
+        <w:rPr>
+          <w:rFonts w:ascii="Courier New" w:hAnsi="Courier New" w:cs="Courier New"/>
+          <w:color w:val="CC7832"/>
+          <w:sz w:val="20"/>
+          <w:szCs w:val="20"/>
+          <w:lang w:val="en-US"/>
+        </w:rPr>
+        <w:t>;</w:t>
+      </w:r>
+      <w:r>
+        <w:rPr>
+          <w:rFonts w:ascii="Courier New" w:hAnsi="Courier New" w:cs="Courier New"/>
+          <w:color w:val="CC7832"/>
+          <w:sz w:val="20"/>
+          <w:szCs w:val="20"/>
+          <w:lang w:val="en-US"/>
+        </w:rPr>
+        <w:br/>
+        <w:t xml:space="preserve">    </w:t>
+      </w:r>
+      <w:r>
+        <w:rPr>
+          <w:rFonts w:ascii="Courier New" w:hAnsi="Courier New" w:cs="Courier New"/>
+          <w:color w:val="A9B7C6"/>
+          <w:sz w:val="20"/>
+          <w:szCs w:val="20"/>
+          <w:lang w:val="en-US"/>
+        </w:rPr>
+        <w:t>}</w:t>
+      </w:r>
+      <w:r>
+        <w:rPr>
+          <w:rFonts w:ascii="Courier New" w:hAnsi="Courier New" w:cs="Courier New"/>
+          <w:color w:val="A9B7C6"/>
+          <w:sz w:val="20"/>
+          <w:szCs w:val="20"/>
+          <w:lang w:val="en-US"/>
+        </w:rPr>
+        <w:br/>
+      </w:r>
+      <w:r>
+        <w:rPr>
+          <w:rFonts w:ascii="Courier New" w:hAnsi="Courier New" w:cs="Courier New"/>
+          <w:color w:val="A9B7C6"/>
+          <w:sz w:val="20"/>
+          <w:szCs w:val="20"/>
+          <w:lang w:val="en-US"/>
+        </w:rPr>
+        <w:br/>
+        <w:t xml:space="preserve">    </w:t>
+      </w:r>
+      <w:r>
+        <w:rPr>
+          <w:rFonts w:ascii="Courier New" w:hAnsi="Courier New" w:cs="Courier New"/>
+          <w:color w:val="CC7832"/>
+          <w:sz w:val="20"/>
+          <w:szCs w:val="20"/>
+          <w:lang w:val="en-US"/>
+        </w:rPr>
+        <w:t xml:space="preserve">public </w:t>
+      </w:r>
+      <w:r>
+        <w:rPr>
+          <w:rFonts w:ascii="Courier New" w:hAnsi="Courier New" w:cs="Courier New"/>
+          <w:color w:val="FFC66D"/>
+          <w:sz w:val="20"/>
+          <w:szCs w:val="20"/>
+          <w:lang w:val="en-US"/>
+        </w:rPr>
+        <w:t>Book</w:t>
+      </w:r>
+      <w:r>
+        <w:rPr>
+          <w:rFonts w:ascii="Courier New" w:hAnsi="Courier New" w:cs="Courier New"/>
+          <w:color w:val="A9B7C6"/>
+          <w:sz w:val="20"/>
+          <w:szCs w:val="20"/>
+          <w:lang w:val="en-US"/>
+        </w:rPr>
+        <w:t>(String author</w:t>
+      </w:r>
+      <w:r>
+        <w:rPr>
+          <w:rFonts w:ascii="Courier New" w:hAnsi="Courier New" w:cs="Courier New"/>
+          <w:color w:val="CC7832"/>
+          <w:sz w:val="20"/>
+          <w:szCs w:val="20"/>
+          <w:lang w:val="en-US"/>
+        </w:rPr>
+        <w:t xml:space="preserve">, </w:t>
+      </w:r>
+      <w:r>
+        <w:rPr>
+          <w:rFonts w:ascii="Courier New" w:hAnsi="Courier New" w:cs="Courier New"/>
+          <w:color w:val="A9B7C6"/>
+          <w:sz w:val="20"/>
+          <w:szCs w:val="20"/>
+          <w:lang w:val="en-US"/>
+        </w:rPr>
+        <w:t xml:space="preserve">String </w:t>
+      </w:r>
+      <w:proofErr w:type="spellStart"/>
+      <w:r>
+        <w:rPr>
+          <w:rFonts w:ascii="Courier New" w:hAnsi="Courier New" w:cs="Courier New"/>
+          <w:color w:val="A9B7C6"/>
+          <w:sz w:val="20"/>
+          <w:szCs w:val="20"/>
+          <w:lang w:val="en-US"/>
+        </w:rPr>
+        <w:t>bookName</w:t>
+      </w:r>
+      <w:proofErr w:type="spellEnd"/>
+      <w:r>
+        <w:rPr>
+          <w:rFonts w:ascii="Courier New" w:hAnsi="Courier New" w:cs="Courier New"/>
+          <w:color w:val="A9B7C6"/>
+          <w:sz w:val="20"/>
+          <w:szCs w:val="20"/>
+          <w:lang w:val="en-US"/>
+        </w:rPr>
+        <w:t>) {</w:t>
+      </w:r>
+      <w:r>
+        <w:rPr>
+          <w:rFonts w:ascii="Courier New" w:hAnsi="Courier New" w:cs="Courier New"/>
+          <w:color w:val="A9B7C6"/>
+          <w:sz w:val="20"/>
+          <w:szCs w:val="20"/>
+          <w:lang w:val="en-US"/>
+        </w:rPr>
+        <w:br/>
+        <w:t xml:space="preserve">        </w:t>
+      </w:r>
+      <w:proofErr w:type="spellStart"/>
+      <w:r>
+        <w:rPr>
+          <w:rFonts w:ascii="Courier New" w:hAnsi="Courier New" w:cs="Courier New"/>
+          <w:color w:val="CC7832"/>
+          <w:sz w:val="20"/>
+          <w:szCs w:val="20"/>
+          <w:lang w:val="en-US"/>
+        </w:rPr>
+        <w:t>this</w:t>
+      </w:r>
+      <w:r>
+        <w:rPr>
+          <w:rFonts w:ascii="Courier New" w:hAnsi="Courier New" w:cs="Courier New"/>
+          <w:color w:val="A9B7C6"/>
+          <w:sz w:val="20"/>
+          <w:szCs w:val="20"/>
+          <w:lang w:val="en-US"/>
+        </w:rPr>
+        <w:t>.</w:t>
+      </w:r>
+      <w:r>
+        <w:rPr>
+          <w:rFonts w:ascii="Courier New" w:hAnsi="Courier New" w:cs="Courier New"/>
+          <w:color w:val="9876AA"/>
+          <w:sz w:val="20"/>
+          <w:szCs w:val="20"/>
+          <w:lang w:val="en-US"/>
+        </w:rPr>
+        <w:t>author</w:t>
+      </w:r>
+      <w:proofErr w:type="spellEnd"/>
+      <w:r>
+        <w:rPr>
+          <w:rFonts w:ascii="Courier New" w:hAnsi="Courier New" w:cs="Courier New"/>
+          <w:color w:val="9876AA"/>
+          <w:sz w:val="20"/>
+          <w:szCs w:val="20"/>
+          <w:lang w:val="en-US"/>
+        </w:rPr>
+        <w:t xml:space="preserve"> </w:t>
+      </w:r>
+      <w:r>
+        <w:rPr>
+          <w:rFonts w:ascii="Courier New" w:hAnsi="Courier New" w:cs="Courier New"/>
+          <w:color w:val="A9B7C6"/>
+          <w:sz w:val="20"/>
+          <w:szCs w:val="20"/>
+          <w:lang w:val="en-US"/>
+        </w:rPr>
+        <w:t>= author</w:t>
+      </w:r>
+      <w:r>
+        <w:rPr>
+          <w:rFonts w:ascii="Courier New" w:hAnsi="Courier New" w:cs="Courier New"/>
+          <w:color w:val="CC7832"/>
+          <w:sz w:val="20"/>
+          <w:szCs w:val="20"/>
+          <w:lang w:val="en-US"/>
+        </w:rPr>
+        <w:t>;</w:t>
+      </w:r>
+      <w:r>
+        <w:rPr>
+          <w:rFonts w:ascii="Courier New" w:hAnsi="Courier New" w:cs="Courier New"/>
+          <w:color w:val="CC7832"/>
+          <w:sz w:val="20"/>
+          <w:szCs w:val="20"/>
+          <w:lang w:val="en-US"/>
+        </w:rPr>
+        <w:br/>
+        <w:t xml:space="preserve">        </w:t>
+      </w:r>
+      <w:proofErr w:type="spellStart"/>
+      <w:r>
+        <w:rPr>
+          <w:rFonts w:ascii="Courier New" w:hAnsi="Courier New" w:cs="Courier New"/>
+          <w:color w:val="CC7832"/>
+          <w:sz w:val="20"/>
+          <w:szCs w:val="20"/>
+          <w:lang w:val="en-US"/>
+        </w:rPr>
+        <w:t>this</w:t>
+      </w:r>
+      <w:r>
+        <w:rPr>
+          <w:rFonts w:ascii="Courier New" w:hAnsi="Courier New" w:cs="Courier New"/>
+          <w:color w:val="A9B7C6"/>
+          <w:sz w:val="20"/>
+          <w:szCs w:val="20"/>
+          <w:lang w:val="en-US"/>
+        </w:rPr>
+        <w:t>.</w:t>
+      </w:r>
+      <w:r>
+        <w:rPr>
+          <w:rFonts w:ascii="Courier New" w:hAnsi="Courier New" w:cs="Courier New"/>
+          <w:color w:val="9876AA"/>
+          <w:sz w:val="20"/>
+          <w:szCs w:val="20"/>
+          <w:lang w:val="en-US"/>
+        </w:rPr>
+        <w:t>bookName</w:t>
+      </w:r>
+      <w:proofErr w:type="spellEnd"/>
+      <w:r>
+        <w:rPr>
+          <w:rFonts w:ascii="Courier New" w:hAnsi="Courier New" w:cs="Courier New"/>
+          <w:color w:val="9876AA"/>
+          <w:sz w:val="20"/>
+          <w:szCs w:val="20"/>
+          <w:lang w:val="en-US"/>
+        </w:rPr>
+        <w:t xml:space="preserve"> </w:t>
+      </w:r>
+      <w:r>
+        <w:rPr>
+          <w:rFonts w:ascii="Courier New" w:hAnsi="Courier New" w:cs="Courier New"/>
+          <w:color w:val="A9B7C6"/>
+          <w:sz w:val="20"/>
+          <w:szCs w:val="20"/>
+          <w:lang w:val="en-US"/>
+        </w:rPr>
+        <w:t xml:space="preserve">= </w:t>
+      </w:r>
+      <w:proofErr w:type="spellStart"/>
+      <w:r>
+        <w:rPr>
+          <w:rFonts w:ascii="Courier New" w:hAnsi="Courier New" w:cs="Courier New"/>
+          <w:color w:val="A9B7C6"/>
+          <w:sz w:val="20"/>
+          <w:szCs w:val="20"/>
+          <w:lang w:val="en-US"/>
+        </w:rPr>
+        <w:t>bookName</w:t>
+      </w:r>
+      <w:proofErr w:type="spellEnd"/>
+      <w:r>
+        <w:rPr>
+          <w:rFonts w:ascii="Courier New" w:hAnsi="Courier New" w:cs="Courier New"/>
+          <w:color w:val="CC7832"/>
+          <w:sz w:val="20"/>
+          <w:szCs w:val="20"/>
+          <w:lang w:val="en-US"/>
+        </w:rPr>
+        <w:t>;</w:t>
+      </w:r>
+      <w:r>
+        <w:rPr>
+          <w:rFonts w:ascii="Courier New" w:hAnsi="Courier New" w:cs="Courier New"/>
+          <w:color w:val="CC7832"/>
+          <w:sz w:val="20"/>
+          <w:szCs w:val="20"/>
+          <w:lang w:val="en-US"/>
+        </w:rPr>
+        <w:br/>
+        <w:t xml:space="preserve">    </w:t>
+      </w:r>
+      <w:r>
+        <w:rPr>
+          <w:rFonts w:ascii="Courier New" w:hAnsi="Courier New" w:cs="Courier New"/>
+          <w:color w:val="A9B7C6"/>
+          <w:sz w:val="20"/>
+          <w:szCs w:val="20"/>
+          <w:lang w:val="en-US"/>
+        </w:rPr>
+        <w:t>}</w:t>
+      </w:r>
+      <w:r>
+        <w:rPr>
+          <w:rFonts w:ascii="Courier New" w:hAnsi="Courier New" w:cs="Courier New"/>
+          <w:color w:val="A9B7C6"/>
+          <w:sz w:val="20"/>
+          <w:szCs w:val="20"/>
+          <w:lang w:val="en-US"/>
+        </w:rPr>
+        <w:br/>
+      </w:r>
+      <w:r>
+        <w:rPr>
+          <w:rFonts w:ascii="Courier New" w:hAnsi="Courier New" w:cs="Courier New"/>
+          <w:color w:val="A9B7C6"/>
+          <w:sz w:val="20"/>
+          <w:szCs w:val="20"/>
+          <w:lang w:val="en-US"/>
+        </w:rPr>
+        <w:br/>
+        <w:t xml:space="preserve">    </w:t>
+      </w:r>
+      <w:r>
+        <w:rPr>
+          <w:rFonts w:ascii="Courier New" w:hAnsi="Courier New" w:cs="Courier New"/>
+          <w:color w:val="CC7832"/>
+          <w:sz w:val="20"/>
+          <w:szCs w:val="20"/>
+          <w:lang w:val="en-US"/>
+        </w:rPr>
+        <w:t xml:space="preserve">public </w:t>
+      </w:r>
+      <w:r>
+        <w:rPr>
+          <w:rFonts w:ascii="Courier New" w:hAnsi="Courier New" w:cs="Courier New"/>
+          <w:color w:val="FFC66D"/>
+          <w:sz w:val="20"/>
+          <w:szCs w:val="20"/>
+          <w:lang w:val="en-US"/>
+        </w:rPr>
+        <w:t>Book</w:t>
+      </w:r>
+      <w:r>
+        <w:rPr>
+          <w:rFonts w:ascii="Courier New" w:hAnsi="Courier New" w:cs="Courier New"/>
+          <w:color w:val="A9B7C6"/>
+          <w:sz w:val="20"/>
+          <w:szCs w:val="20"/>
+          <w:lang w:val="en-US"/>
+        </w:rPr>
+        <w:t>() {</w:t>
+      </w:r>
+      <w:r>
+        <w:rPr>
+          <w:rFonts w:ascii="Courier New" w:hAnsi="Courier New" w:cs="Courier New"/>
+          <w:color w:val="A9B7C6"/>
+          <w:sz w:val="20"/>
+          <w:szCs w:val="20"/>
+          <w:lang w:val="en-US"/>
+        </w:rPr>
+        <w:br/>
+        <w:t xml:space="preserve">    }</w:t>
+      </w:r>
+      <w:r>
+        <w:rPr>
+          <w:rFonts w:ascii="Courier New" w:hAnsi="Courier New" w:cs="Courier New"/>
+          <w:color w:val="A9B7C6"/>
+          <w:sz w:val="20"/>
+          <w:szCs w:val="20"/>
+          <w:lang w:val="en-US"/>
+        </w:rPr>
+        <w:br/>
+      </w:r>
+      <w:r>
+        <w:rPr>
+          <w:rFonts w:ascii="Courier New" w:hAnsi="Courier New" w:cs="Courier New"/>
+          <w:color w:val="A9B7C6"/>
+          <w:sz w:val="20"/>
+          <w:szCs w:val="20"/>
+          <w:lang w:val="en-US"/>
+        </w:rPr>
+        <w:br/>
+        <w:t xml:space="preserve">    </w:t>
+      </w:r>
+      <w:r>
+        <w:rPr>
+          <w:rFonts w:ascii="Courier New" w:hAnsi="Courier New" w:cs="Courier New"/>
+          <w:color w:val="BBB529"/>
+          <w:sz w:val="20"/>
+          <w:szCs w:val="20"/>
+          <w:lang w:val="en-US"/>
+        </w:rPr>
+        <w:t>@Override</w:t>
+      </w:r>
+      <w:r>
+        <w:rPr>
+          <w:rFonts w:ascii="Courier New" w:hAnsi="Courier New" w:cs="Courier New"/>
+          <w:color w:val="BBB529"/>
+          <w:sz w:val="20"/>
+          <w:szCs w:val="20"/>
+          <w:lang w:val="en-US"/>
+        </w:rPr>
+        <w:br/>
+        <w:t xml:space="preserve">    </w:t>
+      </w:r>
+      <w:r>
+        <w:rPr>
+          <w:rFonts w:ascii="Courier New" w:hAnsi="Courier New" w:cs="Courier New"/>
+          <w:color w:val="CC7832"/>
+          <w:sz w:val="20"/>
+          <w:szCs w:val="20"/>
+          <w:lang w:val="en-US"/>
+        </w:rPr>
+        <w:t xml:space="preserve">public </w:t>
+      </w:r>
+      <w:r>
+        <w:rPr>
+          <w:rFonts w:ascii="Courier New" w:hAnsi="Courier New" w:cs="Courier New"/>
+          <w:color w:val="A9B7C6"/>
+          <w:sz w:val="20"/>
+          <w:szCs w:val="20"/>
+          <w:lang w:val="en-US"/>
+        </w:rPr>
+        <w:t xml:space="preserve">String </w:t>
+      </w:r>
+      <w:proofErr w:type="spellStart"/>
+      <w:r>
+        <w:rPr>
+          <w:rFonts w:ascii="Courier New" w:hAnsi="Courier New" w:cs="Courier New"/>
+          <w:color w:val="FFC66D"/>
+          <w:sz w:val="20"/>
+          <w:szCs w:val="20"/>
+          <w:lang w:val="en-US"/>
+        </w:rPr>
+        <w:t>toString</w:t>
+      </w:r>
+      <w:proofErr w:type="spellEnd"/>
+      <w:r>
+        <w:rPr>
+          <w:rFonts w:ascii="Courier New" w:hAnsi="Courier New" w:cs="Courier New"/>
+          <w:color w:val="A9B7C6"/>
+          <w:sz w:val="20"/>
+          <w:szCs w:val="20"/>
+          <w:lang w:val="en-US"/>
+        </w:rPr>
+        <w:t>() {</w:t>
+      </w:r>
+      <w:r>
+        <w:rPr>
+          <w:rFonts w:ascii="Courier New" w:hAnsi="Courier New" w:cs="Courier New"/>
+          <w:color w:val="A9B7C6"/>
+          <w:sz w:val="20"/>
+          <w:szCs w:val="20"/>
+          <w:lang w:val="en-US"/>
+        </w:rPr>
+        <w:br/>
+        <w:t xml:space="preserve">        </w:t>
+      </w:r>
+      <w:r>
+        <w:rPr>
+          <w:rFonts w:ascii="Courier New" w:hAnsi="Courier New" w:cs="Courier New"/>
+          <w:color w:val="CC7832"/>
+          <w:sz w:val="20"/>
+          <w:szCs w:val="20"/>
+          <w:lang w:val="en-US"/>
+        </w:rPr>
+        <w:t xml:space="preserve">return </w:t>
+      </w:r>
+      <w:r>
+        <w:rPr>
+          <w:rFonts w:ascii="Courier New" w:hAnsi="Courier New" w:cs="Courier New"/>
+          <w:color w:val="6A8759"/>
+          <w:sz w:val="20"/>
+          <w:szCs w:val="20"/>
+          <w:lang w:val="en-US"/>
+        </w:rPr>
+        <w:t xml:space="preserve">"Book{" </w:t>
+      </w:r>
+      <w:r>
+        <w:rPr>
+          <w:rFonts w:ascii="Courier New" w:hAnsi="Courier New" w:cs="Courier New"/>
+          <w:color w:val="A9B7C6"/>
+          <w:sz w:val="20"/>
+          <w:szCs w:val="20"/>
+          <w:lang w:val="en-US"/>
+        </w:rPr>
+        <w:t>+</w:t>
+      </w:r>
+      <w:r>
+        <w:rPr>
+          <w:rFonts w:ascii="Courier New" w:hAnsi="Courier New" w:cs="Courier New"/>
+          <w:color w:val="A9B7C6"/>
+          <w:sz w:val="20"/>
+          <w:szCs w:val="20"/>
+          <w:lang w:val="en-US"/>
+        </w:rPr>
+        <w:br/>
+        <w:t xml:space="preserve">                </w:t>
+      </w:r>
+      <w:r>
+        <w:rPr>
+          <w:rFonts w:ascii="Courier New" w:hAnsi="Courier New" w:cs="Courier New"/>
+          <w:color w:val="6A8759"/>
+          <w:sz w:val="20"/>
+          <w:szCs w:val="20"/>
+          <w:lang w:val="en-US"/>
+        </w:rPr>
+        <w:t xml:space="preserve">"author=" </w:t>
+      </w:r>
+      <w:r>
+        <w:rPr>
+          <w:rFonts w:ascii="Courier New" w:hAnsi="Courier New" w:cs="Courier New"/>
+          <w:color w:val="A9B7C6"/>
+          <w:sz w:val="20"/>
+          <w:szCs w:val="20"/>
+          <w:lang w:val="en-US"/>
+        </w:rPr>
+        <w:t xml:space="preserve">+ </w:t>
+      </w:r>
+      <w:r>
+        <w:rPr>
+          <w:rFonts w:ascii="Courier New" w:hAnsi="Courier New" w:cs="Courier New"/>
+          <w:color w:val="9876AA"/>
+          <w:sz w:val="20"/>
+          <w:szCs w:val="20"/>
+          <w:lang w:val="en-US"/>
+        </w:rPr>
         <w:t xml:space="preserve">author </w:t>
       </w:r>
       <w:r>
@@ -2170,121 +3147,62 @@
           <w:szCs w:val="20"/>
           <w:lang w:val="en-US"/>
         </w:rPr>
-        <w:t>= author</w:t>
-      </w:r>
-      <w:r>
-        <w:rPr>
-          <w:rFonts w:ascii="Courier New" w:hAnsi="Courier New" w:cs="Courier New"/>
-          <w:color w:val="CC7832"/>
-          <w:sz w:val="20"/>
-          <w:szCs w:val="20"/>
-          <w:lang w:val="en-US"/>
-        </w:rPr>
-        <w:t>;</w:t>
-      </w:r>
-      <w:r>
-        <w:rPr>
-          <w:rFonts w:ascii="Courier New" w:hAnsi="Courier New" w:cs="Courier New"/>
-          <w:color w:val="CC7832"/>
-          <w:sz w:val="20"/>
-          <w:szCs w:val="20"/>
-          <w:lang w:val="en-US"/>
-        </w:rPr>
-        <w:br/>
-        <w:t xml:space="preserve">    </w:t>
-      </w:r>
-      <w:r>
-        <w:rPr>
-          <w:rFonts w:ascii="Courier New" w:hAnsi="Courier New" w:cs="Courier New"/>
-          <w:color w:val="A9B7C6"/>
-          <w:sz w:val="20"/>
-          <w:szCs w:val="20"/>
-          <w:lang w:val="en-US"/>
-        </w:rPr>
-        <w:t>}</w:t>
-      </w:r>
-      <w:r>
-        <w:rPr>
-          <w:rFonts w:ascii="Courier New" w:hAnsi="Courier New" w:cs="Courier New"/>
-          <w:color w:val="A9B7C6"/>
-          <w:sz w:val="20"/>
-          <w:szCs w:val="20"/>
-          <w:lang w:val="en-US"/>
-        </w:rPr>
-        <w:br/>
-      </w:r>
-      <w:r>
-        <w:rPr>
-          <w:rFonts w:ascii="Courier New" w:hAnsi="Courier New" w:cs="Courier New"/>
-          <w:color w:val="A9B7C6"/>
-          <w:sz w:val="20"/>
-          <w:szCs w:val="20"/>
-          <w:lang w:val="en-US"/>
-        </w:rPr>
-        <w:br/>
-        <w:t xml:space="preserve">    </w:t>
-      </w:r>
-      <w:r>
-        <w:rPr>
-          <w:rFonts w:ascii="Courier New" w:hAnsi="Courier New" w:cs="Courier New"/>
-          <w:color w:val="CC7832"/>
-          <w:sz w:val="20"/>
-          <w:szCs w:val="20"/>
-          <w:lang w:val="en-US"/>
-        </w:rPr>
-        <w:t xml:space="preserve">public </w:t>
-      </w:r>
-      <w:r>
-        <w:rPr>
-          <w:rFonts w:ascii="Courier New" w:hAnsi="Courier New" w:cs="Courier New"/>
-          <w:color w:val="A9B7C6"/>
-          <w:sz w:val="20"/>
-          <w:szCs w:val="20"/>
-          <w:lang w:val="en-US"/>
-        </w:rPr>
-        <w:t xml:space="preserve">String </w:t>
-      </w:r>
-      <w:r>
-        <w:rPr>
-          <w:rFonts w:ascii="Courier New" w:hAnsi="Courier New" w:cs="Courier New"/>
-          <w:color w:val="FFC66D"/>
-          <w:sz w:val="20"/>
-          <w:szCs w:val="20"/>
-          <w:lang w:val="en-US"/>
-        </w:rPr>
-        <w:t>getBookName</w:t>
-      </w:r>
-      <w:r>
-        <w:rPr>
-          <w:rFonts w:ascii="Courier New" w:hAnsi="Courier New" w:cs="Courier New"/>
-          <w:color w:val="A9B7C6"/>
-          <w:sz w:val="20"/>
-          <w:szCs w:val="20"/>
-          <w:lang w:val="en-US"/>
-        </w:rPr>
-        <w:t>() {</w:t>
-      </w:r>
-      <w:r>
-        <w:rPr>
-          <w:rFonts w:ascii="Courier New" w:hAnsi="Courier New" w:cs="Courier New"/>
-          <w:color w:val="A9B7C6"/>
-          <w:sz w:val="20"/>
-          <w:szCs w:val="20"/>
-          <w:lang w:val="en-US"/>
-        </w:rPr>
-        <w:br/>
-        <w:t xml:space="preserve">        </w:t>
-      </w:r>
-      <w:r>
-        <w:rPr>
-          <w:rFonts w:ascii="Courier New" w:hAnsi="Courier New" w:cs="Courier New"/>
-          <w:color w:val="CC7832"/>
-          <w:sz w:val="20"/>
-          <w:szCs w:val="20"/>
-          <w:lang w:val="en-US"/>
-        </w:rPr>
-        <w:t xml:space="preserve">return </w:t>
-      </w:r>
+        <w:t>+</w:t>
+      </w:r>
+      <w:r>
+        <w:rPr>
+          <w:rFonts w:ascii="Courier New" w:hAnsi="Courier New" w:cs="Courier New"/>
+          <w:color w:val="A9B7C6"/>
+          <w:sz w:val="20"/>
+          <w:szCs w:val="20"/>
+          <w:lang w:val="en-US"/>
+        </w:rPr>
+        <w:br/>
+        <w:t xml:space="preserve">                </w:t>
+      </w:r>
+      <w:r>
+        <w:rPr>
+          <w:rFonts w:ascii="Courier New" w:hAnsi="Courier New" w:cs="Courier New"/>
+          <w:color w:val="6A8759"/>
+          <w:sz w:val="20"/>
+          <w:szCs w:val="20"/>
+          <w:lang w:val="en-US"/>
+        </w:rPr>
+        <w:t xml:space="preserve">", </w:t>
+      </w:r>
+      <w:proofErr w:type="spellStart"/>
+      <w:r>
+        <w:rPr>
+          <w:rFonts w:ascii="Courier New" w:hAnsi="Courier New" w:cs="Courier New"/>
+          <w:color w:val="6A8759"/>
+          <w:sz w:val="20"/>
+          <w:szCs w:val="20"/>
+          <w:lang w:val="en-US"/>
+        </w:rPr>
+        <w:t>bookName</w:t>
+      </w:r>
+      <w:proofErr w:type="spellEnd"/>
+      <w:r>
+        <w:rPr>
+          <w:rFonts w:ascii="Courier New" w:hAnsi="Courier New" w:cs="Courier New"/>
+          <w:color w:val="6A8759"/>
+          <w:sz w:val="20"/>
+          <w:szCs w:val="20"/>
+          <w:lang w:val="en-US"/>
+        </w:rPr>
+        <w:t xml:space="preserve">=" </w:t>
+      </w:r>
+      <w:r>
+        <w:rPr>
+          <w:rFonts w:ascii="Courier New" w:hAnsi="Courier New" w:cs="Courier New"/>
+          <w:color w:val="A9B7C6"/>
+          <w:sz w:val="20"/>
+          <w:szCs w:val="20"/>
+          <w:lang w:val="en-US"/>
+        </w:rPr>
+        <w:t xml:space="preserve">+ </w:t>
+      </w:r>
+      <w:proofErr w:type="spellStart"/>
       <w:r>
         <w:rPr>
           <w:rFonts w:ascii="Courier New" w:hAnsi="Courier New" w:cs="Courier New"/>
@@ -2295,119 +3213,7 @@
         </w:rPr>
         <w:t>bookName</w:t>
       </w:r>
-      <w:r>
-        <w:rPr>
-          <w:rFonts w:ascii="Courier New" w:hAnsi="Courier New" w:cs="Courier New"/>
-          <w:color w:val="CC7832"/>
-          <w:sz w:val="20"/>
-          <w:szCs w:val="20"/>
-          <w:lang w:val="en-US"/>
-        </w:rPr>
-        <w:t>;</w:t>
-      </w:r>
-      <w:r>
-        <w:rPr>
-          <w:rFonts w:ascii="Courier New" w:hAnsi="Courier New" w:cs="Courier New"/>
-          <w:color w:val="CC7832"/>
-          <w:sz w:val="20"/>
-          <w:szCs w:val="20"/>
-          <w:lang w:val="en-US"/>
-        </w:rPr>
-        <w:br/>
-        <w:t xml:space="preserve">    </w:t>
-      </w:r>
-      <w:r>
-        <w:rPr>
-          <w:rFonts w:ascii="Courier New" w:hAnsi="Courier New" w:cs="Courier New"/>
-          <w:color w:val="A9B7C6"/>
-          <w:sz w:val="20"/>
-          <w:szCs w:val="20"/>
-          <w:lang w:val="en-US"/>
-        </w:rPr>
-        <w:t>}</w:t>
-      </w:r>
-      <w:r>
-        <w:rPr>
-          <w:rFonts w:ascii="Courier New" w:hAnsi="Courier New" w:cs="Courier New"/>
-          <w:color w:val="A9B7C6"/>
-          <w:sz w:val="20"/>
-          <w:szCs w:val="20"/>
-          <w:lang w:val="en-US"/>
-        </w:rPr>
-        <w:br/>
-      </w:r>
-      <w:r>
-        <w:rPr>
-          <w:rFonts w:ascii="Courier New" w:hAnsi="Courier New" w:cs="Courier New"/>
-          <w:color w:val="A9B7C6"/>
-          <w:sz w:val="20"/>
-          <w:szCs w:val="20"/>
-          <w:lang w:val="en-US"/>
-        </w:rPr>
-        <w:br/>
-        <w:t xml:space="preserve">    </w:t>
-      </w:r>
-      <w:r>
-        <w:rPr>
-          <w:rFonts w:ascii="Courier New" w:hAnsi="Courier New" w:cs="Courier New"/>
-          <w:color w:val="CC7832"/>
-          <w:sz w:val="20"/>
-          <w:szCs w:val="20"/>
-          <w:lang w:val="en-US"/>
-        </w:rPr>
-        <w:t xml:space="preserve">public void </w:t>
-      </w:r>
-      <w:r>
-        <w:rPr>
-          <w:rFonts w:ascii="Courier New" w:hAnsi="Courier New" w:cs="Courier New"/>
-          <w:color w:val="FFC66D"/>
-          <w:sz w:val="20"/>
-          <w:szCs w:val="20"/>
-          <w:lang w:val="en-US"/>
-        </w:rPr>
-        <w:t>setBookName</w:t>
-      </w:r>
-      <w:r>
-        <w:rPr>
-          <w:rFonts w:ascii="Courier New" w:hAnsi="Courier New" w:cs="Courier New"/>
-          <w:color w:val="A9B7C6"/>
-          <w:sz w:val="20"/>
-          <w:szCs w:val="20"/>
-          <w:lang w:val="en-US"/>
-        </w:rPr>
-        <w:t>(String bookName) {</w:t>
-      </w:r>
-      <w:r>
-        <w:rPr>
-          <w:rFonts w:ascii="Courier New" w:hAnsi="Courier New" w:cs="Courier New"/>
-          <w:color w:val="A9B7C6"/>
-          <w:sz w:val="20"/>
-          <w:szCs w:val="20"/>
-          <w:lang w:val="en-US"/>
-        </w:rPr>
-        <w:br/>
-        <w:t xml:space="preserve">        </w:t>
-      </w:r>
-      <w:r>
-        <w:rPr>
-          <w:rFonts w:ascii="Courier New" w:hAnsi="Courier New" w:cs="Courier New"/>
-          <w:color w:val="CC7832"/>
-          <w:sz w:val="20"/>
-          <w:szCs w:val="20"/>
-          <w:lang w:val="en-US"/>
-        </w:rPr>
-        <w:t>this</w:t>
-      </w:r>
-      <w:r>
-        <w:rPr>
-          <w:rFonts w:ascii="Courier New" w:hAnsi="Courier New" w:cs="Courier New"/>
-          <w:color w:val="A9B7C6"/>
-          <w:sz w:val="20"/>
-          <w:szCs w:val="20"/>
-          <w:lang w:val="en-US"/>
-        </w:rPr>
-        <w:t>.</w:t>
-      </w:r>
+      <w:proofErr w:type="spellEnd"/>
       <w:r>
         <w:rPr>
           <w:rFonts w:ascii="Courier New" w:hAnsi="Courier New" w:cs="Courier New"/>
@@ -2416,529 +3222,7 @@
           <w:szCs w:val="20"/>
           <w:lang w:val="en-US"/>
         </w:rPr>
-        <w:t xml:space="preserve">bookName </w:t>
-      </w:r>
-      <w:r>
-        <w:rPr>
-          <w:rFonts w:ascii="Courier New" w:hAnsi="Courier New" w:cs="Courier New"/>
-          <w:color w:val="A9B7C6"/>
-          <w:sz w:val="20"/>
-          <w:szCs w:val="20"/>
-          <w:lang w:val="en-US"/>
-        </w:rPr>
-        <w:t>= bookName</w:t>
-      </w:r>
-      <w:r>
-        <w:rPr>
-          <w:rFonts w:ascii="Courier New" w:hAnsi="Courier New" w:cs="Courier New"/>
-          <w:color w:val="CC7832"/>
-          <w:sz w:val="20"/>
-          <w:szCs w:val="20"/>
-          <w:lang w:val="en-US"/>
-        </w:rPr>
-        <w:t>;</w:t>
-      </w:r>
-      <w:r>
-        <w:rPr>
-          <w:rFonts w:ascii="Courier New" w:hAnsi="Courier New" w:cs="Courier New"/>
-          <w:color w:val="CC7832"/>
-          <w:sz w:val="20"/>
-          <w:szCs w:val="20"/>
-          <w:lang w:val="en-US"/>
-        </w:rPr>
-        <w:br/>
-        <w:t xml:space="preserve">    </w:t>
-      </w:r>
-      <w:r>
-        <w:rPr>
-          <w:rFonts w:ascii="Courier New" w:hAnsi="Courier New" w:cs="Courier New"/>
-          <w:color w:val="A9B7C6"/>
-          <w:sz w:val="20"/>
-          <w:szCs w:val="20"/>
-          <w:lang w:val="en-US"/>
-        </w:rPr>
-        <w:t>}</w:t>
-      </w:r>
-      <w:r>
-        <w:rPr>
-          <w:rFonts w:ascii="Courier New" w:hAnsi="Courier New" w:cs="Courier New"/>
-          <w:color w:val="A9B7C6"/>
-          <w:sz w:val="20"/>
-          <w:szCs w:val="20"/>
-          <w:lang w:val="en-US"/>
-        </w:rPr>
-        <w:br/>
-      </w:r>
-      <w:r>
-        <w:rPr>
-          <w:rFonts w:ascii="Courier New" w:hAnsi="Courier New" w:cs="Courier New"/>
-          <w:color w:val="A9B7C6"/>
-          <w:sz w:val="20"/>
-          <w:szCs w:val="20"/>
-          <w:lang w:val="en-US"/>
-        </w:rPr>
-        <w:br/>
-        <w:t xml:space="preserve">    </w:t>
-      </w:r>
-      <w:r>
-        <w:rPr>
-          <w:rFonts w:ascii="Courier New" w:hAnsi="Courier New" w:cs="Courier New"/>
-          <w:color w:val="CC7832"/>
-          <w:sz w:val="20"/>
-          <w:szCs w:val="20"/>
-          <w:lang w:val="en-US"/>
-        </w:rPr>
-        <w:t xml:space="preserve">public </w:t>
-      </w:r>
-      <w:r>
-        <w:rPr>
-          <w:rFonts w:ascii="Courier New" w:hAnsi="Courier New" w:cs="Courier New"/>
-          <w:color w:val="FFC66D"/>
-          <w:sz w:val="20"/>
-          <w:szCs w:val="20"/>
-          <w:lang w:val="en-US"/>
-        </w:rPr>
-        <w:t>Book</w:t>
-      </w:r>
-      <w:r>
-        <w:rPr>
-          <w:rFonts w:ascii="Courier New" w:hAnsi="Courier New" w:cs="Courier New"/>
-          <w:color w:val="A9B7C6"/>
-          <w:sz w:val="20"/>
-          <w:szCs w:val="20"/>
-          <w:lang w:val="en-US"/>
-        </w:rPr>
-        <w:t>(String author</w:t>
-      </w:r>
-      <w:r>
-        <w:rPr>
-          <w:rFonts w:ascii="Courier New" w:hAnsi="Courier New" w:cs="Courier New"/>
-          <w:color w:val="CC7832"/>
-          <w:sz w:val="20"/>
-          <w:szCs w:val="20"/>
-          <w:lang w:val="en-US"/>
-        </w:rPr>
-        <w:t xml:space="preserve">, </w:t>
-      </w:r>
-      <w:r>
-        <w:rPr>
-          <w:rFonts w:ascii="Courier New" w:hAnsi="Courier New" w:cs="Courier New"/>
-          <w:color w:val="A9B7C6"/>
-          <w:sz w:val="20"/>
-          <w:szCs w:val="20"/>
-          <w:lang w:val="en-US"/>
-        </w:rPr>
-        <w:t>String bookName) {</w:t>
-      </w:r>
-      <w:r>
-        <w:rPr>
-          <w:rFonts w:ascii="Courier New" w:hAnsi="Courier New" w:cs="Courier New"/>
-          <w:color w:val="A9B7C6"/>
-          <w:sz w:val="20"/>
-          <w:szCs w:val="20"/>
-          <w:lang w:val="en-US"/>
-        </w:rPr>
-        <w:br/>
-        <w:t xml:space="preserve">        </w:t>
-      </w:r>
-      <w:r>
-        <w:rPr>
-          <w:rFonts w:ascii="Courier New" w:hAnsi="Courier New" w:cs="Courier New"/>
-          <w:color w:val="CC7832"/>
-          <w:sz w:val="20"/>
-          <w:szCs w:val="20"/>
-          <w:lang w:val="en-US"/>
-        </w:rPr>
-        <w:t>this</w:t>
-      </w:r>
-      <w:r>
-        <w:rPr>
-          <w:rFonts w:ascii="Courier New" w:hAnsi="Courier New" w:cs="Courier New"/>
-          <w:color w:val="A9B7C6"/>
-          <w:sz w:val="20"/>
-          <w:szCs w:val="20"/>
-          <w:lang w:val="en-US"/>
-        </w:rPr>
-        <w:t>.</w:t>
-      </w:r>
-      <w:r>
-        <w:rPr>
-          <w:rFonts w:ascii="Courier New" w:hAnsi="Courier New" w:cs="Courier New"/>
-          <w:color w:val="9876AA"/>
-          <w:sz w:val="20"/>
-          <w:szCs w:val="20"/>
-          <w:lang w:val="en-US"/>
-        </w:rPr>
-        <w:t xml:space="preserve">author </w:t>
-      </w:r>
-      <w:r>
-        <w:rPr>
-          <w:rFonts w:ascii="Courier New" w:hAnsi="Courier New" w:cs="Courier New"/>
-          <w:color w:val="A9B7C6"/>
-          <w:sz w:val="20"/>
-          <w:szCs w:val="20"/>
-          <w:lang w:val="en-US"/>
-        </w:rPr>
-        <w:t>= author</w:t>
-      </w:r>
-      <w:r>
-        <w:rPr>
-          <w:rFonts w:ascii="Courier New" w:hAnsi="Courier New" w:cs="Courier New"/>
-          <w:color w:val="CC7832"/>
-          <w:sz w:val="20"/>
-          <w:szCs w:val="20"/>
-          <w:lang w:val="en-US"/>
-        </w:rPr>
-        <w:t>;</w:t>
-      </w:r>
-      <w:r>
-        <w:rPr>
-          <w:rFonts w:ascii="Courier New" w:hAnsi="Courier New" w:cs="Courier New"/>
-          <w:color w:val="CC7832"/>
-          <w:sz w:val="20"/>
-          <w:szCs w:val="20"/>
-          <w:lang w:val="en-US"/>
-        </w:rPr>
-        <w:br/>
-        <w:t xml:space="preserve">        this</w:t>
-      </w:r>
-      <w:r>
-        <w:rPr>
-          <w:rFonts w:ascii="Courier New" w:hAnsi="Courier New" w:cs="Courier New"/>
-          <w:color w:val="A9B7C6"/>
-          <w:sz w:val="20"/>
-          <w:szCs w:val="20"/>
-          <w:lang w:val="en-US"/>
-        </w:rPr>
-        <w:t>.</w:t>
-      </w:r>
-      <w:r>
-        <w:rPr>
-          <w:rFonts w:ascii="Courier New" w:hAnsi="Courier New" w:cs="Courier New"/>
-          <w:color w:val="9876AA"/>
-          <w:sz w:val="20"/>
-          <w:szCs w:val="20"/>
-          <w:lang w:val="en-US"/>
-        </w:rPr>
-        <w:t xml:space="preserve">bookName </w:t>
-      </w:r>
-      <w:r>
-        <w:rPr>
-          <w:rFonts w:ascii="Courier New" w:hAnsi="Courier New" w:cs="Courier New"/>
-          <w:color w:val="A9B7C6"/>
-          <w:sz w:val="20"/>
-          <w:szCs w:val="20"/>
-          <w:lang w:val="en-US"/>
-        </w:rPr>
-        <w:t>= bookName</w:t>
-      </w:r>
-      <w:r>
-        <w:rPr>
-          <w:rFonts w:ascii="Courier New" w:hAnsi="Courier New" w:cs="Courier New"/>
-          <w:color w:val="CC7832"/>
-          <w:sz w:val="20"/>
-          <w:szCs w:val="20"/>
-          <w:lang w:val="en-US"/>
-        </w:rPr>
-        <w:t>;</w:t>
-      </w:r>
-      <w:r>
-        <w:rPr>
-          <w:rFonts w:ascii="Courier New" w:hAnsi="Courier New" w:cs="Courier New"/>
-          <w:color w:val="CC7832"/>
-          <w:sz w:val="20"/>
-          <w:szCs w:val="20"/>
-          <w:lang w:val="en-US"/>
-        </w:rPr>
-        <w:br/>
-        <w:t xml:space="preserve">    </w:t>
-      </w:r>
-      <w:r>
-        <w:rPr>
-          <w:rFonts w:ascii="Courier New" w:hAnsi="Courier New" w:cs="Courier New"/>
-          <w:color w:val="A9B7C6"/>
-          <w:sz w:val="20"/>
-          <w:szCs w:val="20"/>
-          <w:lang w:val="en-US"/>
-        </w:rPr>
-        <w:t>}</w:t>
-      </w:r>
-      <w:r>
-        <w:rPr>
-          <w:rFonts w:ascii="Courier New" w:hAnsi="Courier New" w:cs="Courier New"/>
-          <w:color w:val="A9B7C6"/>
-          <w:sz w:val="20"/>
-          <w:szCs w:val="20"/>
-          <w:lang w:val="en-US"/>
-        </w:rPr>
-        <w:br/>
-      </w:r>
-      <w:r>
-        <w:rPr>
-          <w:rFonts w:ascii="Courier New" w:hAnsi="Courier New" w:cs="Courier New"/>
-          <w:color w:val="A9B7C6"/>
-          <w:sz w:val="20"/>
-          <w:szCs w:val="20"/>
-          <w:lang w:val="en-US"/>
-        </w:rPr>
-        <w:br/>
-        <w:t xml:space="preserve">    </w:t>
-      </w:r>
-      <w:r>
-        <w:rPr>
-          <w:rFonts w:ascii="Courier New" w:hAnsi="Courier New" w:cs="Courier New"/>
-          <w:color w:val="CC7832"/>
-          <w:sz w:val="20"/>
-          <w:szCs w:val="20"/>
-          <w:lang w:val="en-US"/>
-        </w:rPr>
-        <w:t xml:space="preserve">public </w:t>
-      </w:r>
-      <w:r>
-        <w:rPr>
-          <w:rFonts w:ascii="Courier New" w:hAnsi="Courier New" w:cs="Courier New"/>
-          <w:color w:val="FFC66D"/>
-          <w:sz w:val="20"/>
-          <w:szCs w:val="20"/>
-          <w:lang w:val="en-US"/>
-        </w:rPr>
-        <w:t>Book</w:t>
-      </w:r>
-      <w:r>
-        <w:rPr>
-          <w:rFonts w:ascii="Courier New" w:hAnsi="Courier New" w:cs="Courier New"/>
-          <w:color w:val="A9B7C6"/>
-          <w:sz w:val="20"/>
-          <w:szCs w:val="20"/>
-          <w:lang w:val="en-US"/>
-        </w:rPr>
-        <w:t>() {</w:t>
-      </w:r>
-      <w:r>
-        <w:rPr>
-          <w:rFonts w:ascii="Courier New" w:hAnsi="Courier New" w:cs="Courier New"/>
-          <w:color w:val="A9B7C6"/>
-          <w:sz w:val="20"/>
-          <w:szCs w:val="20"/>
-          <w:lang w:val="en-US"/>
-        </w:rPr>
-        <w:br/>
-        <w:t xml:space="preserve">    }</w:t>
-      </w:r>
-      <w:r>
-        <w:rPr>
-          <w:rFonts w:ascii="Courier New" w:hAnsi="Courier New" w:cs="Courier New"/>
-          <w:color w:val="A9B7C6"/>
-          <w:sz w:val="20"/>
-          <w:szCs w:val="20"/>
-          <w:lang w:val="en-US"/>
-        </w:rPr>
-        <w:br/>
-      </w:r>
-      <w:r>
-        <w:rPr>
-          <w:rFonts w:ascii="Courier New" w:hAnsi="Courier New" w:cs="Courier New"/>
-          <w:color w:val="A9B7C6"/>
-          <w:sz w:val="20"/>
-          <w:szCs w:val="20"/>
-          <w:lang w:val="en-US"/>
-        </w:rPr>
-        <w:br/>
-        <w:t xml:space="preserve">    </w:t>
-      </w:r>
-      <w:r>
-        <w:rPr>
-          <w:rFonts w:ascii="Courier New" w:hAnsi="Courier New" w:cs="Courier New"/>
-          <w:color w:val="BBB529"/>
-          <w:sz w:val="20"/>
-          <w:szCs w:val="20"/>
-          <w:lang w:val="en-US"/>
-        </w:rPr>
-        <w:t>@Override</w:t>
-      </w:r>
-      <w:r>
-        <w:rPr>
-          <w:rFonts w:ascii="Courier New" w:hAnsi="Courier New" w:cs="Courier New"/>
-          <w:color w:val="BBB529"/>
-          <w:sz w:val="20"/>
-          <w:szCs w:val="20"/>
-          <w:lang w:val="en-US"/>
-        </w:rPr>
-        <w:br/>
-        <w:t xml:space="preserve">    </w:t>
-      </w:r>
-      <w:r>
-        <w:rPr>
-          <w:rFonts w:ascii="Courier New" w:hAnsi="Courier New" w:cs="Courier New"/>
-          <w:color w:val="CC7832"/>
-          <w:sz w:val="20"/>
-          <w:szCs w:val="20"/>
-          <w:lang w:val="en-US"/>
-        </w:rPr>
-        <w:t xml:space="preserve">public </w:t>
-      </w:r>
-      <w:r>
-        <w:rPr>
-          <w:rFonts w:ascii="Courier New" w:hAnsi="Courier New" w:cs="Courier New"/>
-          <w:color w:val="A9B7C6"/>
-          <w:sz w:val="20"/>
-          <w:szCs w:val="20"/>
-          <w:lang w:val="en-US"/>
-        </w:rPr>
-        <w:t xml:space="preserve">String </w:t>
-      </w:r>
-      <w:r>
-        <w:rPr>
-          <w:rFonts w:ascii="Courier New" w:hAnsi="Courier New" w:cs="Courier New"/>
-          <w:color w:val="FFC66D"/>
-          <w:sz w:val="20"/>
-          <w:szCs w:val="20"/>
-          <w:lang w:val="en-US"/>
-        </w:rPr>
-        <w:t>toString</w:t>
-      </w:r>
-      <w:r>
-        <w:rPr>
-          <w:rFonts w:ascii="Courier New" w:hAnsi="Courier New" w:cs="Courier New"/>
-          <w:color w:val="A9B7C6"/>
-          <w:sz w:val="20"/>
-          <w:szCs w:val="20"/>
-          <w:lang w:val="en-US"/>
-        </w:rPr>
-        <w:t>() {</w:t>
-      </w:r>
-      <w:r>
-        <w:rPr>
-          <w:rFonts w:ascii="Courier New" w:hAnsi="Courier New" w:cs="Courier New"/>
-          <w:color w:val="A9B7C6"/>
-          <w:sz w:val="20"/>
-          <w:szCs w:val="20"/>
-          <w:lang w:val="en-US"/>
-        </w:rPr>
-        <w:br/>
-        <w:t xml:space="preserve">        </w:t>
-      </w:r>
-      <w:r>
-        <w:rPr>
-          <w:rFonts w:ascii="Courier New" w:hAnsi="Courier New" w:cs="Courier New"/>
-          <w:color w:val="CC7832"/>
-          <w:sz w:val="20"/>
-          <w:szCs w:val="20"/>
-          <w:lang w:val="en-US"/>
-        </w:rPr>
-        <w:t xml:space="preserve">return </w:t>
-      </w:r>
-      <w:r>
-        <w:rPr>
-          <w:rFonts w:ascii="Courier New" w:hAnsi="Courier New" w:cs="Courier New"/>
-          <w:color w:val="6A8759"/>
-          <w:sz w:val="20"/>
-          <w:szCs w:val="20"/>
-          <w:lang w:val="en-US"/>
-        </w:rPr>
-        <w:t xml:space="preserve">"Book{" </w:t>
-      </w:r>
-      <w:r>
-        <w:rPr>
-          <w:rFonts w:ascii="Courier New" w:hAnsi="Courier New" w:cs="Courier New"/>
-          <w:color w:val="A9B7C6"/>
-          <w:sz w:val="20"/>
-          <w:szCs w:val="20"/>
-          <w:lang w:val="en-US"/>
-        </w:rPr>
-        <w:t>+</w:t>
-      </w:r>
-      <w:r>
-        <w:rPr>
-          <w:rFonts w:ascii="Courier New" w:hAnsi="Courier New" w:cs="Courier New"/>
-          <w:color w:val="A9B7C6"/>
-          <w:sz w:val="20"/>
-          <w:szCs w:val="20"/>
-          <w:lang w:val="en-US"/>
-        </w:rPr>
-        <w:br/>
-        <w:t xml:space="preserve">                </w:t>
-      </w:r>
-      <w:r>
-        <w:rPr>
-          <w:rFonts w:ascii="Courier New" w:hAnsi="Courier New" w:cs="Courier New"/>
-          <w:color w:val="6A8759"/>
-          <w:sz w:val="20"/>
-          <w:szCs w:val="20"/>
-          <w:lang w:val="en-US"/>
-        </w:rPr>
-        <w:t xml:space="preserve">"author=" </w:t>
-      </w:r>
-      <w:r>
-        <w:rPr>
-          <w:rFonts w:ascii="Courier New" w:hAnsi="Courier New" w:cs="Courier New"/>
-          <w:color w:val="A9B7C6"/>
-          <w:sz w:val="20"/>
-          <w:szCs w:val="20"/>
-          <w:lang w:val="en-US"/>
-        </w:rPr>
-        <w:t xml:space="preserve">+ </w:t>
-      </w:r>
-      <w:r>
-        <w:rPr>
-          <w:rFonts w:ascii="Courier New" w:hAnsi="Courier New" w:cs="Courier New"/>
-          <w:color w:val="9876AA"/>
-          <w:sz w:val="20"/>
-          <w:szCs w:val="20"/>
-          <w:lang w:val="en-US"/>
-        </w:rPr>
-        <w:t xml:space="preserve">author </w:t>
-      </w:r>
-      <w:r>
-        <w:rPr>
-          <w:rFonts w:ascii="Courier New" w:hAnsi="Courier New" w:cs="Courier New"/>
-          <w:color w:val="A9B7C6"/>
-          <w:sz w:val="20"/>
-          <w:szCs w:val="20"/>
-          <w:lang w:val="en-US"/>
-        </w:rPr>
-        <w:t>+</w:t>
-      </w:r>
-      <w:r>
-        <w:rPr>
-          <w:rFonts w:ascii="Courier New" w:hAnsi="Courier New" w:cs="Courier New"/>
-          <w:color w:val="A9B7C6"/>
-          <w:sz w:val="20"/>
-          <w:szCs w:val="20"/>
-          <w:lang w:val="en-US"/>
-        </w:rPr>
-        <w:br/>
-        <w:t xml:space="preserve">                </w:t>
-      </w:r>
-      <w:r>
-        <w:rPr>
-          <w:rFonts w:ascii="Courier New" w:hAnsi="Courier New" w:cs="Courier New"/>
-          <w:color w:val="6A8759"/>
-          <w:sz w:val="20"/>
-          <w:szCs w:val="20"/>
-          <w:lang w:val="en-US"/>
-        </w:rPr>
-        <w:t xml:space="preserve">", bookName=" </w:t>
-      </w:r>
-      <w:r>
-        <w:rPr>
-          <w:rFonts w:ascii="Courier New" w:hAnsi="Courier New" w:cs="Courier New"/>
-          <w:color w:val="A9B7C6"/>
-          <w:sz w:val="20"/>
-          <w:szCs w:val="20"/>
-          <w:lang w:val="en-US"/>
-        </w:rPr>
-        <w:t xml:space="preserve">+ </w:t>
-      </w:r>
-      <w:r>
-        <w:rPr>
-          <w:rFonts w:ascii="Courier New" w:hAnsi="Courier New" w:cs="Courier New"/>
-          <w:color w:val="9876AA"/>
-          <w:sz w:val="20"/>
-          <w:szCs w:val="20"/>
-          <w:lang w:val="en-US"/>
-        </w:rPr>
-        <w:t xml:space="preserve">bookName </w:t>
+        <w:t xml:space="preserve"> </w:t>
       </w:r>
       <w:r>
         <w:rPr>
@@ -3123,8 +3407,9 @@
           <w:lang w:val="en-US"/>
         </w:rPr>
         <w:br/>
-        <w:t xml:space="preserve">    public static void main(String[] args) {</w:t>
-      </w:r>
+        <w:t xml:space="preserve">    public static void main(String[] </w:t>
+      </w:r>
+      <w:proofErr w:type="spellStart"/>
       <w:r>
         <w:rPr>
           <w:rFonts w:ascii="Courier New" w:hAnsi="Courier New" w:cs="Courier New"/>
@@ -3133,9 +3418,9 @@
           <w:szCs w:val="20"/>
           <w:lang w:val="en-US"/>
         </w:rPr>
-        <w:br/>
-        <w:t xml:space="preserve">        for (int i = 0; i &lt; 10; i++) {</w:t>
-      </w:r>
+        <w:t>args</w:t>
+      </w:r>
+      <w:proofErr w:type="spellEnd"/>
       <w:r>
         <w:rPr>
           <w:rFonts w:ascii="Courier New" w:hAnsi="Courier New" w:cs="Courier New"/>
@@ -3144,8 +3429,7 @@
           <w:szCs w:val="20"/>
           <w:lang w:val="en-US"/>
         </w:rPr>
-        <w:br/>
-        <w:t xml:space="preserve">            System.out.printf(" i=" + i);</w:t>
+        <w:t>) {</w:t>
       </w:r>
       <w:r>
         <w:rPr>
@@ -3156,6 +3440,160 @@
           <w:lang w:val="en-US"/>
         </w:rPr>
         <w:br/>
+        <w:t xml:space="preserve">        for (int </w:t>
+      </w:r>
+      <w:proofErr w:type="spellStart"/>
+      <w:r>
+        <w:rPr>
+          <w:rFonts w:ascii="Courier New" w:hAnsi="Courier New" w:cs="Courier New"/>
+          <w:color w:val="808080"/>
+          <w:sz w:val="20"/>
+          <w:szCs w:val="20"/>
+          <w:lang w:val="en-US"/>
+        </w:rPr>
+        <w:t>i</w:t>
+      </w:r>
+      <w:proofErr w:type="spellEnd"/>
+      <w:r>
+        <w:rPr>
+          <w:rFonts w:ascii="Courier New" w:hAnsi="Courier New" w:cs="Courier New"/>
+          <w:color w:val="808080"/>
+          <w:sz w:val="20"/>
+          <w:szCs w:val="20"/>
+          <w:lang w:val="en-US"/>
+        </w:rPr>
+        <w:t xml:space="preserve"> = 0; </w:t>
+      </w:r>
+      <w:proofErr w:type="spellStart"/>
+      <w:r>
+        <w:rPr>
+          <w:rFonts w:ascii="Courier New" w:hAnsi="Courier New" w:cs="Courier New"/>
+          <w:color w:val="808080"/>
+          <w:sz w:val="20"/>
+          <w:szCs w:val="20"/>
+          <w:lang w:val="en-US"/>
+        </w:rPr>
+        <w:t>i</w:t>
+      </w:r>
+      <w:proofErr w:type="spellEnd"/>
+      <w:r>
+        <w:rPr>
+          <w:rFonts w:ascii="Courier New" w:hAnsi="Courier New" w:cs="Courier New"/>
+          <w:color w:val="808080"/>
+          <w:sz w:val="20"/>
+          <w:szCs w:val="20"/>
+          <w:lang w:val="en-US"/>
+        </w:rPr>
+        <w:t xml:space="preserve"> &lt; 10; </w:t>
+      </w:r>
+      <w:proofErr w:type="spellStart"/>
+      <w:r>
+        <w:rPr>
+          <w:rFonts w:ascii="Courier New" w:hAnsi="Courier New" w:cs="Courier New"/>
+          <w:color w:val="808080"/>
+          <w:sz w:val="20"/>
+          <w:szCs w:val="20"/>
+          <w:lang w:val="en-US"/>
+        </w:rPr>
+        <w:t>i</w:t>
+      </w:r>
+      <w:proofErr w:type="spellEnd"/>
+      <w:r>
+        <w:rPr>
+          <w:rFonts w:ascii="Courier New" w:hAnsi="Courier New" w:cs="Courier New"/>
+          <w:color w:val="808080"/>
+          <w:sz w:val="20"/>
+          <w:szCs w:val="20"/>
+          <w:lang w:val="en-US"/>
+        </w:rPr>
+        <w:t>++) {</w:t>
+      </w:r>
+      <w:r>
+        <w:rPr>
+          <w:rFonts w:ascii="Courier New" w:hAnsi="Courier New" w:cs="Courier New"/>
+          <w:color w:val="808080"/>
+          <w:sz w:val="20"/>
+          <w:szCs w:val="20"/>
+          <w:lang w:val="en-US"/>
+        </w:rPr>
+        <w:br/>
+        <w:t xml:space="preserve">            </w:t>
+      </w:r>
+      <w:proofErr w:type="spellStart"/>
+      <w:r>
+        <w:rPr>
+          <w:rFonts w:ascii="Courier New" w:hAnsi="Courier New" w:cs="Courier New"/>
+          <w:color w:val="808080"/>
+          <w:sz w:val="20"/>
+          <w:szCs w:val="20"/>
+          <w:lang w:val="en-US"/>
+        </w:rPr>
+        <w:t>System.out.printf</w:t>
+      </w:r>
+      <w:proofErr w:type="spellEnd"/>
+      <w:r>
+        <w:rPr>
+          <w:rFonts w:ascii="Courier New" w:hAnsi="Courier New" w:cs="Courier New"/>
+          <w:color w:val="808080"/>
+          <w:sz w:val="20"/>
+          <w:szCs w:val="20"/>
+          <w:lang w:val="en-US"/>
+        </w:rPr>
+        <w:t xml:space="preserve">(" </w:t>
+      </w:r>
+      <w:proofErr w:type="spellStart"/>
+      <w:r>
+        <w:rPr>
+          <w:rFonts w:ascii="Courier New" w:hAnsi="Courier New" w:cs="Courier New"/>
+          <w:color w:val="808080"/>
+          <w:sz w:val="20"/>
+          <w:szCs w:val="20"/>
+          <w:lang w:val="en-US"/>
+        </w:rPr>
+        <w:t>i</w:t>
+      </w:r>
+      <w:proofErr w:type="spellEnd"/>
+      <w:r>
+        <w:rPr>
+          <w:rFonts w:ascii="Courier New" w:hAnsi="Courier New" w:cs="Courier New"/>
+          <w:color w:val="808080"/>
+          <w:sz w:val="20"/>
+          <w:szCs w:val="20"/>
+          <w:lang w:val="en-US"/>
+        </w:rPr>
+        <w:t xml:space="preserve">=" + </w:t>
+      </w:r>
+      <w:proofErr w:type="spellStart"/>
+      <w:r>
+        <w:rPr>
+          <w:rFonts w:ascii="Courier New" w:hAnsi="Courier New" w:cs="Courier New"/>
+          <w:color w:val="808080"/>
+          <w:sz w:val="20"/>
+          <w:szCs w:val="20"/>
+          <w:lang w:val="en-US"/>
+        </w:rPr>
+        <w:t>i</w:t>
+      </w:r>
+      <w:proofErr w:type="spellEnd"/>
+      <w:r>
+        <w:rPr>
+          <w:rFonts w:ascii="Courier New" w:hAnsi="Courier New" w:cs="Courier New"/>
+          <w:color w:val="808080"/>
+          <w:sz w:val="20"/>
+          <w:szCs w:val="20"/>
+          <w:lang w:val="en-US"/>
+        </w:rPr>
+        <w:t>);</w:t>
+      </w:r>
+      <w:r>
+        <w:rPr>
+          <w:rFonts w:ascii="Courier New" w:hAnsi="Courier New" w:cs="Courier New"/>
+          <w:color w:val="808080"/>
+          <w:sz w:val="20"/>
+          <w:szCs w:val="20"/>
+          <w:lang w:val="en-US"/>
+        </w:rPr>
+        <w:br/>
         <w:t xml:space="preserve">        }</w:t>
       </w:r>
       <w:r>
@@ -3249,7 +3687,29 @@
           <w:szCs w:val="20"/>
           <w:lang w:val="en-US"/>
         </w:rPr>
-        <w:t>(String[] args) {</w:t>
+        <w:t xml:space="preserve">(String[] </w:t>
+      </w:r>
+      <w:proofErr w:type="spellStart"/>
+      <w:r>
+        <w:rPr>
+          <w:rFonts w:ascii="Courier New" w:hAnsi="Courier New" w:cs="Courier New"/>
+          <w:color w:val="A9B7C6"/>
+          <w:sz w:val="20"/>
+          <w:szCs w:val="20"/>
+          <w:lang w:val="en-US"/>
+        </w:rPr>
+        <w:t>args</w:t>
+      </w:r>
+      <w:proofErr w:type="spellEnd"/>
+      <w:r>
+        <w:rPr>
+          <w:rFonts w:ascii="Courier New" w:hAnsi="Courier New" w:cs="Courier New"/>
+          <w:color w:val="A9B7C6"/>
+          <w:sz w:val="20"/>
+          <w:szCs w:val="20"/>
+          <w:lang w:val="en-US"/>
+        </w:rPr>
+        <w:t>) {</w:t>
       </w:r>
       <w:r>
         <w:rPr>
@@ -3361,7 +3821,29 @@
           <w:szCs w:val="20"/>
           <w:lang w:val="en-US"/>
         </w:rPr>
-        <w:t>"Busketball"</w:t>
+        <w:t>"</w:t>
+      </w:r>
+      <w:proofErr w:type="spellStart"/>
+      <w:r>
+        <w:rPr>
+          <w:rFonts w:ascii="Courier New" w:hAnsi="Courier New" w:cs="Courier New"/>
+          <w:color w:val="6A8759"/>
+          <w:sz w:val="20"/>
+          <w:szCs w:val="20"/>
+          <w:lang w:val="en-US"/>
+        </w:rPr>
+        <w:t>Busketball</w:t>
+      </w:r>
+      <w:proofErr w:type="spellEnd"/>
+      <w:r>
+        <w:rPr>
+          <w:rFonts w:ascii="Courier New" w:hAnsi="Courier New" w:cs="Courier New"/>
+          <w:color w:val="6A8759"/>
+          <w:sz w:val="20"/>
+          <w:szCs w:val="20"/>
+          <w:lang w:val="en-US"/>
+        </w:rPr>
+        <w:t>"</w:t>
       </w:r>
       <w:r>
         <w:rPr>
@@ -3394,6 +3876,7 @@
         <w:br/>
         <w:t xml:space="preserve">        </w:t>
       </w:r>
+      <w:proofErr w:type="spellStart"/>
       <w:r>
         <w:rPr>
           <w:rFonts w:ascii="Courier New" w:hAnsi="Courier New" w:cs="Courier New"/>
@@ -3424,7 +3907,18 @@
           <w:szCs w:val="20"/>
           <w:lang w:val="en-US"/>
         </w:rPr>
-        <w:t>.println(b1.getType())</w:t>
+        <w:t>.println</w:t>
+      </w:r>
+      <w:proofErr w:type="spellEnd"/>
+      <w:r>
+        <w:rPr>
+          <w:rFonts w:ascii="Courier New" w:hAnsi="Courier New" w:cs="Courier New"/>
+          <w:color w:val="A9B7C6"/>
+          <w:sz w:val="20"/>
+          <w:szCs w:val="20"/>
+          <w:lang w:val="en-US"/>
+        </w:rPr>
+        <w:t>(b1.getType())</w:t>
       </w:r>
       <w:r>
         <w:rPr>
@@ -3447,6 +3941,7 @@
         <w:br/>
         <w:t xml:space="preserve">        </w:t>
       </w:r>
+      <w:proofErr w:type="spellStart"/>
       <w:r>
         <w:rPr>
           <w:rFonts w:ascii="Courier New" w:hAnsi="Courier New" w:cs="Courier New"/>
@@ -3477,7 +3972,18 @@
           <w:szCs w:val="20"/>
           <w:lang w:val="en-US"/>
         </w:rPr>
-        <w:t>.println(b2.toString())</w:t>
+        <w:t>.println</w:t>
+      </w:r>
+      <w:proofErr w:type="spellEnd"/>
+      <w:r>
+        <w:rPr>
+          <w:rFonts w:ascii="Courier New" w:hAnsi="Courier New" w:cs="Courier New"/>
+          <w:color w:val="A9B7C6"/>
+          <w:sz w:val="20"/>
+          <w:szCs w:val="20"/>
+          <w:lang w:val="en-US"/>
+        </w:rPr>
+        <w:t>(b2.toString())</w:t>
       </w:r>
       <w:r>
         <w:rPr>
@@ -3559,6 +4065,119 @@
           <w:szCs w:val="20"/>
           <w:lang w:val="en-US"/>
         </w:rPr>
+        <w:t>"</w:t>
+      </w:r>
+      <w:proofErr w:type="spellStart"/>
+      <w:r>
+        <w:rPr>
+          <w:rFonts w:ascii="Courier New" w:hAnsi="Courier New" w:cs="Courier New"/>
+          <w:color w:val="6A8759"/>
+          <w:sz w:val="20"/>
+          <w:szCs w:val="20"/>
+          <w:lang w:val="en-US"/>
+        </w:rPr>
+        <w:t>dostoevski</w:t>
+      </w:r>
+      <w:proofErr w:type="spellEnd"/>
+      <w:r>
+        <w:rPr>
+          <w:rFonts w:ascii="Courier New" w:hAnsi="Courier New" w:cs="Courier New"/>
+          <w:color w:val="6A8759"/>
+          <w:sz w:val="20"/>
+          <w:szCs w:val="20"/>
+          <w:lang w:val="en-US"/>
+        </w:rPr>
+        <w:t>"</w:t>
+      </w:r>
+      <w:r>
+        <w:rPr>
+          <w:rFonts w:ascii="Courier New" w:hAnsi="Courier New" w:cs="Courier New"/>
+          <w:color w:val="CC7832"/>
+          <w:sz w:val="20"/>
+          <w:szCs w:val="20"/>
+          <w:lang w:val="en-US"/>
+        </w:rPr>
+        <w:t>,</w:t>
+      </w:r>
+      <w:r>
+        <w:rPr>
+          <w:rFonts w:ascii="Courier New" w:hAnsi="Courier New" w:cs="Courier New"/>
+          <w:color w:val="6A8759"/>
+          <w:sz w:val="20"/>
+          <w:szCs w:val="20"/>
+          <w:lang w:val="en-US"/>
+        </w:rPr>
+        <w:t>"Idiot"</w:t>
+      </w:r>
+      <w:r>
+        <w:rPr>
+          <w:rFonts w:ascii="Courier New" w:hAnsi="Courier New" w:cs="Courier New"/>
+          <w:color w:val="A9B7C6"/>
+          <w:sz w:val="20"/>
+          <w:szCs w:val="20"/>
+          <w:lang w:val="en-US"/>
+        </w:rPr>
+        <w:t>)</w:t>
+      </w:r>
+      <w:r>
+        <w:rPr>
+          <w:rFonts w:ascii="Courier New" w:hAnsi="Courier New" w:cs="Courier New"/>
+          <w:color w:val="CC7832"/>
+          <w:sz w:val="20"/>
+          <w:szCs w:val="20"/>
+          <w:lang w:val="en-US"/>
+        </w:rPr>
+        <w:t>;</w:t>
+      </w:r>
+      <w:r>
+        <w:rPr>
+          <w:rFonts w:ascii="Courier New" w:hAnsi="Courier New" w:cs="Courier New"/>
+          <w:color w:val="CC7832"/>
+          <w:sz w:val="20"/>
+          <w:szCs w:val="20"/>
+          <w:lang w:val="en-US"/>
+        </w:rPr>
+        <w:br/>
+        <w:t xml:space="preserve">        </w:t>
+      </w:r>
+      <w:r>
+        <w:rPr>
+          <w:rFonts w:ascii="Courier New" w:hAnsi="Courier New" w:cs="Courier New"/>
+          <w:color w:val="A9B7C6"/>
+          <w:sz w:val="20"/>
+          <w:szCs w:val="20"/>
+          <w:lang w:val="en-US"/>
+        </w:rPr>
+        <w:t xml:space="preserve">Book book2 = </w:t>
+      </w:r>
+      <w:r>
+        <w:rPr>
+          <w:rFonts w:ascii="Courier New" w:hAnsi="Courier New" w:cs="Courier New"/>
+          <w:color w:val="CC7832"/>
+          <w:sz w:val="20"/>
+          <w:szCs w:val="20"/>
+          <w:lang w:val="en-US"/>
+        </w:rPr>
+        <w:t xml:space="preserve">new </w:t>
+      </w:r>
+      <w:r>
+        <w:rPr>
+          <w:rFonts w:ascii="Courier New" w:hAnsi="Courier New" w:cs="Courier New"/>
+          <w:color w:val="A9B7C6"/>
+          <w:sz w:val="20"/>
+          <w:szCs w:val="20"/>
+          <w:lang w:val="en-US"/>
+        </w:rPr>
+        <w:t>Book(</w:t>
+      </w:r>
+      <w:r>
+        <w:rPr>
+          <w:rFonts w:ascii="Courier New" w:hAnsi="Courier New" w:cs="Courier New"/>
+          <w:color w:val="6A8759"/>
+          <w:sz w:val="20"/>
+          <w:szCs w:val="20"/>
+          <w:lang w:val="en-US"/>
+        </w:rPr>
         <w:t>"dostoevski"</w:t>
       </w:r>
       <w:r>
@@ -3579,7 +4198,7 @@
           <w:szCs w:val="20"/>
           <w:lang w:val="en-US"/>
         </w:rPr>
-        <w:t>"Idiot"</w:t>
+        <w:t>"12345s"</w:t>
       </w:r>
       <w:r>
         <w:rPr>
@@ -3612,97 +4231,7 @@
         <w:br/>
         <w:t xml:space="preserve">        </w:t>
       </w:r>
-      <w:r>
-        <w:rPr>
-          <w:rFonts w:ascii="Courier New" w:hAnsi="Courier New" w:cs="Courier New"/>
-          <w:color w:val="A9B7C6"/>
-          <w:sz w:val="20"/>
-          <w:szCs w:val="20"/>
-          <w:lang w:val="en-US"/>
-        </w:rPr>
-        <w:t xml:space="preserve">Book book2 = </w:t>
-      </w:r>
-      <w:r>
-        <w:rPr>
-          <w:rFonts w:ascii="Courier New" w:hAnsi="Courier New" w:cs="Courier New"/>
-          <w:color w:val="CC7832"/>
-          <w:sz w:val="20"/>
-          <w:szCs w:val="20"/>
-          <w:lang w:val="en-US"/>
-        </w:rPr>
-        <w:t xml:space="preserve">new </w:t>
-      </w:r>
-      <w:r>
-        <w:rPr>
-          <w:rFonts w:ascii="Courier New" w:hAnsi="Courier New" w:cs="Courier New"/>
-          <w:color w:val="A9B7C6"/>
-          <w:sz w:val="20"/>
-          <w:szCs w:val="20"/>
-          <w:lang w:val="en-US"/>
-        </w:rPr>
-        <w:t>Book(</w:t>
-      </w:r>
-      <w:r>
-        <w:rPr>
-          <w:rFonts w:ascii="Courier New" w:hAnsi="Courier New" w:cs="Courier New"/>
-          <w:color w:val="6A8759"/>
-          <w:sz w:val="20"/>
-          <w:szCs w:val="20"/>
-          <w:lang w:val="en-US"/>
-        </w:rPr>
-        <w:t>"dostoevski"</w:t>
-      </w:r>
-      <w:r>
-        <w:rPr>
-          <w:rFonts w:ascii="Courier New" w:hAnsi="Courier New" w:cs="Courier New"/>
-          <w:color w:val="CC7832"/>
-          <w:sz w:val="20"/>
-          <w:szCs w:val="20"/>
-          <w:lang w:val="en-US"/>
-        </w:rPr>
-        <w:t>,</w:t>
-      </w:r>
-      <w:r>
-        <w:rPr>
-          <w:rFonts w:ascii="Courier New" w:hAnsi="Courier New" w:cs="Courier New"/>
-          <w:color w:val="6A8759"/>
-          <w:sz w:val="20"/>
-          <w:szCs w:val="20"/>
-          <w:lang w:val="en-US"/>
-        </w:rPr>
-        <w:t>"12345s"</w:t>
-      </w:r>
-      <w:r>
-        <w:rPr>
-          <w:rFonts w:ascii="Courier New" w:hAnsi="Courier New" w:cs="Courier New"/>
-          <w:color w:val="A9B7C6"/>
-          <w:sz w:val="20"/>
-          <w:szCs w:val="20"/>
-          <w:lang w:val="en-US"/>
-        </w:rPr>
-        <w:t>)</w:t>
-      </w:r>
-      <w:r>
-        <w:rPr>
-          <w:rFonts w:ascii="Courier New" w:hAnsi="Courier New" w:cs="Courier New"/>
-          <w:color w:val="CC7832"/>
-          <w:sz w:val="20"/>
-          <w:szCs w:val="20"/>
-          <w:lang w:val="en-US"/>
-        </w:rPr>
-        <w:t>;</w:t>
-      </w:r>
-      <w:r>
-        <w:rPr>
-          <w:rFonts w:ascii="Courier New" w:hAnsi="Courier New" w:cs="Courier New"/>
-          <w:color w:val="CC7832"/>
-          <w:sz w:val="20"/>
-          <w:szCs w:val="20"/>
-          <w:lang w:val="en-US"/>
-        </w:rPr>
-        <w:br/>
-        <w:t xml:space="preserve">        </w:t>
-      </w:r>
+      <w:proofErr w:type="spellStart"/>
       <w:r>
         <w:rPr>
           <w:rFonts w:ascii="Courier New" w:hAnsi="Courier New" w:cs="Courier New"/>
@@ -3733,7 +4262,18 @@
           <w:szCs w:val="20"/>
           <w:lang w:val="en-US"/>
         </w:rPr>
-        <w:t>.print(book1.getAuthor()+</w:t>
+        <w:t>.print</w:t>
+      </w:r>
+      <w:proofErr w:type="spellEnd"/>
+      <w:r>
+        <w:rPr>
+          <w:rFonts w:ascii="Courier New" w:hAnsi="Courier New" w:cs="Courier New"/>
+          <w:color w:val="A9B7C6"/>
+          <w:sz w:val="20"/>
+          <w:szCs w:val="20"/>
+          <w:lang w:val="en-US"/>
+        </w:rPr>
+        <w:t>(book1.getAuthor()+</w:t>
       </w:r>
       <w:r>
         <w:rPr>
@@ -3776,6 +4316,7 @@
         <w:br/>
         <w:t xml:space="preserve">        </w:t>
       </w:r>
+      <w:proofErr w:type="spellStart"/>
       <w:r>
         <w:rPr>
           <w:rFonts w:ascii="Courier New" w:hAnsi="Courier New" w:cs="Courier New"/>
@@ -3806,7 +4347,18 @@
           <w:szCs w:val="20"/>
           <w:lang w:val="en-US"/>
         </w:rPr>
-        <w:t>.println(book1.getBookName())</w:t>
+        <w:t>.println</w:t>
+      </w:r>
+      <w:proofErr w:type="spellEnd"/>
+      <w:r>
+        <w:rPr>
+          <w:rFonts w:ascii="Courier New" w:hAnsi="Courier New" w:cs="Courier New"/>
+          <w:color w:val="A9B7C6"/>
+          <w:sz w:val="20"/>
+          <w:szCs w:val="20"/>
+          <w:lang w:val="en-US"/>
+        </w:rPr>
+        <w:t>(book1.getBookName())</w:t>
       </w:r>
       <w:r>
         <w:rPr>
@@ -3829,6 +4381,7 @@
         <w:br/>
         <w:t xml:space="preserve">        </w:t>
       </w:r>
+      <w:proofErr w:type="spellStart"/>
       <w:r>
         <w:rPr>
           <w:rFonts w:ascii="Courier New" w:hAnsi="Courier New" w:cs="Courier New"/>
@@ -3859,7 +4412,18 @@
           <w:szCs w:val="20"/>
           <w:lang w:val="en-US"/>
         </w:rPr>
-        <w:t>.println(book2.toString())</w:t>
+        <w:t>.println</w:t>
+      </w:r>
+      <w:proofErr w:type="spellEnd"/>
+      <w:r>
+        <w:rPr>
+          <w:rFonts w:ascii="Courier New" w:hAnsi="Courier New" w:cs="Courier New"/>
+          <w:color w:val="A9B7C6"/>
+          <w:sz w:val="20"/>
+          <w:szCs w:val="20"/>
+          <w:lang w:val="en-US"/>
+        </w:rPr>
+        <w:t>(book2.toString())</w:t>
       </w:r>
       <w:r>
         <w:rPr>
@@ -4073,6 +4637,47 @@
     <w:p>
       <w:pPr>
         <w:ind w:firstLine="709"/>
+      </w:pPr>
+    </w:p>
+    <w:p>
+      <w:pPr>
+        <w:ind w:firstLine="709"/>
+        <w:rPr>
+          <w:lang w:val="en-US"/>
+        </w:rPr>
+      </w:pPr>
+      <w:r>
+        <w:rPr>
+          <w:lang w:val="en-US"/>
+        </w:rPr>
+        <w:t>GitHub:</w:t>
+      </w:r>
+    </w:p>
+    <w:p>
+      <w:pPr>
+        <w:rPr>
+          <w:lang w:val="en-US"/>
+        </w:rPr>
+      </w:pPr>
+      <w:r>
+        <w:rPr>
+          <w:lang w:val="en-US"/>
+        </w:rPr>
+        <w:t xml:space="preserve"> https://github.com/BarinovIvan/RuPractises/tree/master/src/Practise</w:t>
+      </w:r>
+      <w:r>
+        <w:rPr>
+          <w:lang w:val="en-US"/>
+        </w:rPr>
+        <w:t>1</w:t>
+      </w:r>
+    </w:p>
+    <w:p>
+      <w:pPr>
+        <w:ind w:firstLine="709"/>
+        <w:rPr>
+          <w:lang w:val="en-US"/>
+        </w:rPr>
       </w:pPr>
     </w:p>
     <w:sectPr>
